--- a/files/sample document 2.docx
+++ b/files/sample document 2.docx
@@ -340,7 +340,25 @@
           <w:sz w:val="28"/>
           <w:szCs w:val="28"/>
         </w:rPr>
-        <w:t>Incorrect: The well-being of the employees is our top prio-</w:t>
+        <w:t xml:space="preserve">Incorrect: The well-being of the employees is our top </w:t>
+      </w:r>
+      <w:proofErr w:type="spellStart"/>
+      <w:r>
+        <w:rPr>
+          <w:rFonts w:cstheme="minorHAnsi"/>
+          <w:sz w:val="28"/>
+          <w:szCs w:val="28"/>
+        </w:rPr>
+        <w:t>prio</w:t>
+      </w:r>
+      <w:proofErr w:type="spellEnd"/>
+      <w:r>
+        <w:rPr>
+          <w:rFonts w:cstheme="minorHAnsi"/>
+          <w:sz w:val="28"/>
+          <w:szCs w:val="28"/>
+        </w:rPr>
+        <w:t>-</w:t>
       </w:r>
     </w:p>
     <w:p>
@@ -355,14 +373,34 @@
           <w:szCs w:val="28"/>
         </w:rPr>
       </w:pPr>
+      <w:proofErr w:type="gramStart"/>
       <w:r>
         <w:rPr>
           <w:rFonts w:cstheme="minorHAnsi"/>
           <w:sz w:val="28"/>
           <w:szCs w:val="28"/>
         </w:rPr>
-        <w:t>-rity.</w:t>
-      </w:r>
+        <w:t>-</w:t>
+      </w:r>
+      <w:proofErr w:type="spellStart"/>
+      <w:r>
+        <w:rPr>
+          <w:rFonts w:cstheme="minorHAnsi"/>
+          <w:sz w:val="28"/>
+          <w:szCs w:val="28"/>
+        </w:rPr>
+        <w:t>rity</w:t>
+      </w:r>
+      <w:proofErr w:type="spellEnd"/>
+      <w:r>
+        <w:rPr>
+          <w:rFonts w:cstheme="minorHAnsi"/>
+          <w:sz w:val="28"/>
+          <w:szCs w:val="28"/>
+        </w:rPr>
+        <w:t>.</w:t>
+      </w:r>
+      <w:proofErr w:type="gramEnd"/>
     </w:p>
     <w:p>
       <w:pPr>
@@ -400,7 +438,27 @@
           <w:sz w:val="20"/>
           <w:szCs w:val="20"/>
         </w:rPr>
-        <w:t xml:space="preserve">Style: Em rules </w:t>
+        <w:t xml:space="preserve">Style: </w:t>
+      </w:r>
+      <w:proofErr w:type="spellStart"/>
+      <w:r>
+        <w:rPr>
+          <w:b/>
+          <w:bCs/>
+          <w:sz w:val="20"/>
+          <w:szCs w:val="20"/>
+        </w:rPr>
+        <w:t>Em</w:t>
+      </w:r>
+      <w:proofErr w:type="spellEnd"/>
+      <w:r>
+        <w:rPr>
+          <w:b/>
+          <w:bCs/>
+          <w:sz w:val="20"/>
+          <w:szCs w:val="20"/>
+        </w:rPr>
+        <w:t xml:space="preserve"> rules </w:t>
       </w:r>
     </w:p>
     <w:p>
@@ -631,16 +689,6 @@
     </w:p>
     <w:p>
       <w:pPr>
-        <w:pStyle w:val="Heading1"/>
-      </w:pPr>
-      <w:r>
-        <w:lastRenderedPageBreak/>
-        <w:t>Formatting Rule:</w:t>
-      </w:r>
-    </w:p>
-    <w:p/>
-    <w:p>
-      <w:pPr>
         <w:pStyle w:val="Default"/>
         <w:rPr>
           <w:b/>
@@ -652,22 +700,32 @@
     </w:p>
     <w:p>
       <w:pPr>
-        <w:pStyle w:val="Default"/>
-        <w:rPr>
-          <w:sz w:val="20"/>
-          <w:szCs w:val="20"/>
-        </w:rPr>
-      </w:pPr>
-      <w:r>
+        <w:pStyle w:val="Heading1"/>
+      </w:pPr>
+      <w:r>
+        <w:lastRenderedPageBreak/>
+        <w:t>Formatting:</w:t>
+      </w:r>
+    </w:p>
+    <w:p>
+      <w:pPr>
+        <w:pStyle w:val="Default"/>
         <w:rPr>
           <w:b/>
           <w:bCs/>
           <w:sz w:val="20"/>
           <w:szCs w:val="20"/>
-          <w:highlight w:val="yellow"/>
-        </w:rPr>
-        <w:t>4.2a Style: Web addresses/URLs</w:t>
-      </w:r>
+        </w:rPr>
+      </w:pPr>
+    </w:p>
+    <w:p>
+      <w:pPr>
+        <w:pStyle w:val="Default"/>
+        <w:rPr>
+          <w:sz w:val="20"/>
+          <w:szCs w:val="20"/>
+        </w:rPr>
+      </w:pPr>
       <w:r>
         <w:rPr>
           <w:b/>
@@ -675,7 +733,7 @@
           <w:sz w:val="20"/>
           <w:szCs w:val="20"/>
         </w:rPr>
-        <w:t xml:space="preserve"> </w:t>
+        <w:t xml:space="preserve">4.2a Style: Web addresses/URLs </w:t>
       </w:r>
     </w:p>
     <w:p>
@@ -745,18 +803,8 @@
           <w:bCs/>
           <w:sz w:val="20"/>
           <w:szCs w:val="20"/>
-          <w:highlight w:val="yellow"/>
-        </w:rPr>
-        <w:t>4.2b Style: Web addresses</w:t>
-      </w:r>
-      <w:r>
-        <w:rPr>
-          <w:b/>
-          <w:bCs/>
-          <w:sz w:val="20"/>
-          <w:szCs w:val="20"/>
-        </w:rPr>
-        <w:t xml:space="preserve"> </w:t>
+        </w:rPr>
+        <w:t xml:space="preserve">4.2b Style: Web addresses </w:t>
       </w:r>
     </w:p>
     <w:p>
@@ -841,6 +889,9 @@
         <w:pStyle w:val="Default"/>
       </w:pPr>
       <w:r>
+        <w:rPr>
+          <w:highlight w:val="yellow"/>
+        </w:rPr>
         <w:t>4.2d Accuracy of URLs</w:t>
       </w:r>
     </w:p>
@@ -891,7 +942,17 @@
         </w:r>
       </w:hyperlink>
       <w:r>
-        <w:t>; it is a trojan site.</w:t>
+        <w:t xml:space="preserve">; it is a </w:t>
+      </w:r>
+      <w:proofErr w:type="spellStart"/>
+      <w:proofErr w:type="gramStart"/>
+      <w:r>
+        <w:t>trojan</w:t>
+      </w:r>
+      <w:proofErr w:type="spellEnd"/>
+      <w:proofErr w:type="gramEnd"/>
+      <w:r>
+        <w:t xml:space="preserve"> site.</w:t>
       </w:r>
     </w:p>
     <w:p>
@@ -1088,6 +1149,148 @@
     </w:p>
     <w:p>
       <w:pPr>
+        <w:pStyle w:val="Default"/>
+        <w:rPr>
+          <w:sz w:val="20"/>
+          <w:szCs w:val="20"/>
+        </w:rPr>
+      </w:pPr>
+      <w:r>
+        <w:rPr>
+          <w:rFonts w:cstheme="minorHAnsi"/>
+          <w:sz w:val="28"/>
+          <w:szCs w:val="28"/>
+        </w:rPr>
+        <w:t xml:space="preserve">5.1 </w:t>
+      </w:r>
+      <w:r>
+        <w:rPr>
+          <w:b/>
+          <w:bCs/>
+          <w:sz w:val="20"/>
+          <w:szCs w:val="20"/>
+        </w:rPr>
+        <w:t xml:space="preserve">Style: Parts and subparts </w:t>
+      </w:r>
+    </w:p>
+    <w:p>
+      <w:pPr>
+        <w:pStyle w:val="Default"/>
+        <w:rPr>
+          <w:rFonts w:ascii="Times New Roman" w:hAnsi="Times New Roman" w:cs="Times New Roman"/>
+        </w:rPr>
+      </w:pPr>
+      <w:r>
+        <w:rPr>
+          <w:rFonts w:ascii="Times New Roman" w:hAnsi="Times New Roman" w:cs="Times New Roman"/>
+        </w:rPr>
+        <w:t>Incorrect: Introduction</w:t>
+      </w:r>
+    </w:p>
+    <w:p>
+      <w:pPr>
+        <w:pStyle w:val="Default"/>
+        <w:rPr>
+          <w:rFonts w:ascii="Times New Roman" w:hAnsi="Times New Roman" w:cs="Times New Roman"/>
+        </w:rPr>
+      </w:pPr>
+      <w:r>
+        <w:rPr>
+          <w:rFonts w:ascii="Times New Roman" w:hAnsi="Times New Roman" w:cs="Times New Roman"/>
+        </w:rPr>
+        <w:t xml:space="preserve">             A Better Tomorrow</w:t>
+      </w:r>
+    </w:p>
+    <w:p>
+      <w:pPr>
+        <w:pStyle w:val="Default"/>
+        <w:rPr>
+          <w:rFonts w:ascii="Times New Roman" w:hAnsi="Times New Roman" w:cs="Times New Roman"/>
+        </w:rPr>
+      </w:pPr>
+      <w:r>
+        <w:rPr>
+          <w:rFonts w:ascii="Times New Roman" w:hAnsi="Times New Roman" w:cs="Times New Roman"/>
+        </w:rPr>
+        <w:t xml:space="preserve">              How to get </w:t>
+      </w:r>
+      <w:proofErr w:type="gramStart"/>
+      <w:r>
+        <w:rPr>
+          <w:rFonts w:ascii="Times New Roman" w:hAnsi="Times New Roman" w:cs="Times New Roman"/>
+        </w:rPr>
+        <w:t>There</w:t>
+      </w:r>
+      <w:proofErr w:type="gramEnd"/>
+    </w:p>
+    <w:p>
+      <w:pPr>
+        <w:pStyle w:val="Default"/>
+        <w:rPr>
+          <w:rFonts w:ascii="Times New Roman" w:hAnsi="Times New Roman" w:cs="Times New Roman"/>
+        </w:rPr>
+      </w:pPr>
+    </w:p>
+    <w:p>
+      <w:pPr>
+        <w:pStyle w:val="Default"/>
+        <w:rPr>
+          <w:rFonts w:ascii="Times New Roman" w:hAnsi="Times New Roman" w:cs="Times New Roman"/>
+        </w:rPr>
+      </w:pPr>
+    </w:p>
+    <w:p>
+      <w:pPr>
+        <w:pStyle w:val="Default"/>
+        <w:rPr>
+          <w:rFonts w:ascii="Times New Roman" w:hAnsi="Times New Roman" w:cs="Times New Roman"/>
+        </w:rPr>
+      </w:pPr>
+    </w:p>
+    <w:p>
+      <w:pPr>
+        <w:pStyle w:val="Default"/>
+        <w:rPr>
+          <w:sz w:val="20"/>
+          <w:szCs w:val="20"/>
+        </w:rPr>
+      </w:pPr>
+      <w:r>
+        <w:rPr>
+          <w:rFonts w:ascii="Times New Roman" w:hAnsi="Times New Roman" w:cs="Times New Roman"/>
+        </w:rPr>
+        <w:t xml:space="preserve">5.2 </w:t>
+      </w:r>
+      <w:r>
+        <w:rPr>
+          <w:b/>
+          <w:bCs/>
+          <w:sz w:val="20"/>
+          <w:szCs w:val="20"/>
+        </w:rPr>
+        <w:t xml:space="preserve">Style: Part titles </w:t>
+      </w:r>
+    </w:p>
+    <w:p>
+      <w:pPr>
+        <w:pStyle w:val="Default"/>
+        <w:rPr>
+          <w:rFonts w:cstheme="minorHAnsi"/>
+          <w:sz w:val="28"/>
+          <w:szCs w:val="28"/>
+        </w:rPr>
+      </w:pPr>
+      <w:r>
+        <w:rPr>
+          <w:rFonts w:cstheme="minorHAnsi"/>
+          <w:sz w:val="28"/>
+          <w:szCs w:val="28"/>
+        </w:rPr>
+        <w:t>Incorrect: Open-loop and closed-loop systems</w:t>
+      </w:r>
+    </w:p>
+    <w:p>
+      <w:pPr>
         <w:autoSpaceDE w:val="0"/>
         <w:autoSpaceDN w:val="0"/>
         <w:adjustRightInd w:val="0"/>
@@ -1098,6 +1301,32 @@
           <w:szCs w:val="28"/>
         </w:rPr>
       </w:pPr>
+      <w:r>
+        <w:rPr>
+          <w:rFonts w:cstheme="minorHAnsi"/>
+          <w:sz w:val="28"/>
+          <w:szCs w:val="28"/>
+        </w:rPr>
+        <w:t xml:space="preserve">Incorrect:  Open-Loop </w:t>
+      </w:r>
+      <w:proofErr w:type="gramStart"/>
+      <w:r>
+        <w:rPr>
+          <w:rFonts w:cstheme="minorHAnsi"/>
+          <w:sz w:val="28"/>
+          <w:szCs w:val="28"/>
+        </w:rPr>
+        <w:t>And</w:t>
+      </w:r>
+      <w:proofErr w:type="gramEnd"/>
+      <w:r>
+        <w:rPr>
+          <w:rFonts w:cstheme="minorHAnsi"/>
+          <w:sz w:val="28"/>
+          <w:szCs w:val="28"/>
+        </w:rPr>
+        <w:t xml:space="preserve"> Closed-Loop Systems</w:t>
+      </w:r>
     </w:p>
     <w:p>
       <w:pPr>
@@ -1114,6 +1343,32 @@
     </w:p>
     <w:p>
       <w:pPr>
+        <w:pStyle w:val="Default"/>
+        <w:rPr>
+          <w:sz w:val="20"/>
+          <w:szCs w:val="20"/>
+        </w:rPr>
+      </w:pPr>
+      <w:r>
+        <w:rPr>
+          <w:rFonts w:cstheme="minorHAnsi"/>
+          <w:sz w:val="28"/>
+          <w:szCs w:val="28"/>
+        </w:rPr>
+        <w:t>5.3</w:t>
+      </w:r>
+      <w:r>
+        <w:rPr>
+          <w:b/>
+          <w:bCs/>
+          <w:sz w:val="20"/>
+          <w:szCs w:val="20"/>
+        </w:rPr>
+        <w:t xml:space="preserve">Style: Part titles </w:t>
+      </w:r>
+    </w:p>
+    <w:p>
+      <w:pPr>
         <w:autoSpaceDE w:val="0"/>
         <w:autoSpaceDN w:val="0"/>
         <w:adjustRightInd w:val="0"/>
@@ -1124,6 +1379,50 @@
           <w:szCs w:val="28"/>
         </w:rPr>
       </w:pPr>
+      <w:r>
+        <w:rPr>
+          <w:rFonts w:cstheme="minorHAnsi"/>
+          <w:sz w:val="28"/>
+          <w:szCs w:val="28"/>
+        </w:rPr>
+        <w:t xml:space="preserve">    Incorrect: Open-Loop and Closed-Loop Systems.</w:t>
+      </w:r>
+    </w:p>
+    <w:p>
+      <w:pPr>
+        <w:pStyle w:val="Default"/>
+        <w:rPr>
+          <w:sz w:val="20"/>
+          <w:szCs w:val="20"/>
+        </w:rPr>
+      </w:pPr>
+      <w:r>
+        <w:rPr>
+          <w:rFonts w:cstheme="minorHAnsi"/>
+          <w:sz w:val="28"/>
+          <w:szCs w:val="28"/>
+        </w:rPr>
+        <w:t>5.4</w:t>
+      </w:r>
+      <w:r>
+        <w:rPr>
+          <w:b/>
+          <w:bCs/>
+          <w:sz w:val="20"/>
+          <w:szCs w:val="20"/>
+        </w:rPr>
+        <w:t xml:space="preserve">Style: Cross-references to parts </w:t>
+      </w:r>
+    </w:p>
+    <w:p>
+      <w:pPr>
+        <w:pStyle w:val="Default"/>
+        <w:rPr>
+          <w:rFonts w:cstheme="minorHAnsi"/>
+          <w:sz w:val="28"/>
+          <w:szCs w:val="28"/>
+        </w:rPr>
+      </w:pPr>
     </w:p>
     <w:p>
       <w:pPr>
@@ -1131,155 +1430,17 @@
         <w:autoSpaceDN w:val="0"/>
         <w:adjustRightInd w:val="0"/>
         <w:spacing w:after="0" w:line="240" w:lineRule="auto"/>
+      </w:pPr>
+      <w:r>
         <w:rPr>
           <w:rFonts w:cstheme="minorHAnsi"/>
           <w:sz w:val="28"/>
           <w:szCs w:val="28"/>
         </w:rPr>
-      </w:pPr>
-    </w:p>
-    <w:p>
-      <w:pPr>
-        <w:pStyle w:val="Heading1"/>
-      </w:pPr>
-      <w:r>
-        <w:t>Parts:</w:t>
-      </w:r>
-    </w:p>
-    <w:p/>
-    <w:p>
-      <w:pPr>
-        <w:pStyle w:val="Default"/>
-        <w:rPr>
-          <w:sz w:val="20"/>
-          <w:szCs w:val="20"/>
-        </w:rPr>
-      </w:pPr>
-      <w:r>
-        <w:rPr>
-          <w:rFonts w:cstheme="minorHAnsi"/>
-          <w:sz w:val="28"/>
-          <w:szCs w:val="28"/>
-        </w:rPr>
-        <w:t xml:space="preserve">5.1 </w:t>
-      </w:r>
-      <w:r>
-        <w:rPr>
-          <w:b/>
-          <w:bCs/>
-          <w:sz w:val="20"/>
-          <w:szCs w:val="20"/>
-        </w:rPr>
-        <w:t xml:space="preserve">Style: Parts and subparts </w:t>
-      </w:r>
-    </w:p>
-    <w:p>
-      <w:pPr>
-        <w:pStyle w:val="Default"/>
-        <w:rPr>
-          <w:rFonts w:ascii="Times New Roman" w:hAnsi="Times New Roman" w:cs="Times New Roman"/>
-        </w:rPr>
-      </w:pPr>
-      <w:r>
-        <w:rPr>
-          <w:rFonts w:ascii="Times New Roman" w:hAnsi="Times New Roman" w:cs="Times New Roman"/>
-        </w:rPr>
-        <w:t>Incorrect: Introduction</w:t>
-      </w:r>
-    </w:p>
-    <w:p>
-      <w:pPr>
-        <w:pStyle w:val="Default"/>
-        <w:rPr>
-          <w:rFonts w:ascii="Times New Roman" w:hAnsi="Times New Roman" w:cs="Times New Roman"/>
-        </w:rPr>
-      </w:pPr>
-      <w:r>
-        <w:rPr>
-          <w:rFonts w:ascii="Times New Roman" w:hAnsi="Times New Roman" w:cs="Times New Roman"/>
-        </w:rPr>
-        <w:t xml:space="preserve">             A Better Tomorrow</w:t>
-      </w:r>
-    </w:p>
-    <w:p>
-      <w:pPr>
-        <w:pStyle w:val="Default"/>
-        <w:rPr>
-          <w:rFonts w:ascii="Times New Roman" w:hAnsi="Times New Roman" w:cs="Times New Roman"/>
-        </w:rPr>
-      </w:pPr>
-      <w:r>
-        <w:rPr>
-          <w:rFonts w:ascii="Times New Roman" w:hAnsi="Times New Roman" w:cs="Times New Roman"/>
-        </w:rPr>
-        <w:t xml:space="preserve">              How to get There</w:t>
-      </w:r>
-    </w:p>
-    <w:p>
-      <w:pPr>
-        <w:pStyle w:val="Default"/>
-        <w:rPr>
-          <w:rFonts w:ascii="Times New Roman" w:hAnsi="Times New Roman" w:cs="Times New Roman"/>
-        </w:rPr>
-      </w:pPr>
-    </w:p>
-    <w:p>
-      <w:pPr>
-        <w:pStyle w:val="Default"/>
-        <w:rPr>
-          <w:rFonts w:ascii="Times New Roman" w:hAnsi="Times New Roman" w:cs="Times New Roman"/>
-        </w:rPr>
-      </w:pPr>
-    </w:p>
-    <w:p>
-      <w:pPr>
-        <w:pStyle w:val="Default"/>
-        <w:rPr>
-          <w:rFonts w:ascii="Times New Roman" w:hAnsi="Times New Roman" w:cs="Times New Roman"/>
-        </w:rPr>
-      </w:pPr>
-    </w:p>
-    <w:p>
-      <w:pPr>
-        <w:pStyle w:val="Default"/>
-        <w:rPr>
-          <w:sz w:val="20"/>
-          <w:szCs w:val="20"/>
-        </w:rPr>
-      </w:pPr>
-      <w:r>
-        <w:rPr>
-          <w:rFonts w:ascii="Times New Roman" w:hAnsi="Times New Roman" w:cs="Times New Roman"/>
-        </w:rPr>
-        <w:lastRenderedPageBreak/>
-        <w:t xml:space="preserve">5.2 </w:t>
-      </w:r>
-      <w:r>
-        <w:rPr>
-          <w:b/>
-          <w:bCs/>
-          <w:sz w:val="20"/>
-          <w:szCs w:val="20"/>
-        </w:rPr>
-        <w:t xml:space="preserve">Style: Part titles </w:t>
-      </w:r>
-    </w:p>
-    <w:p>
-      <w:pPr>
-        <w:pStyle w:val="Default"/>
-        <w:rPr>
-          <w:rFonts w:cstheme="minorHAnsi"/>
-          <w:sz w:val="28"/>
-          <w:szCs w:val="28"/>
-        </w:rPr>
-      </w:pPr>
-      <w:r>
-        <w:rPr>
-          <w:rFonts w:cstheme="minorHAnsi"/>
-          <w:sz w:val="28"/>
-          <w:szCs w:val="28"/>
-        </w:rPr>
-        <w:t>Incorrect: Open-loop and closed-loop systems</w:t>
+        <w:t xml:space="preserve">Incorrect: </w:t>
+      </w:r>
+      <w:r>
+        <w:t>For more details on implementation, refer to sec 2.1.1 of the user manual.</w:t>
       </w:r>
     </w:p>
     <w:p>
@@ -1294,14 +1455,6 @@
           <w:szCs w:val="28"/>
         </w:rPr>
       </w:pPr>
-      <w:r>
-        <w:rPr>
-          <w:rFonts w:cstheme="minorHAnsi"/>
-          <w:sz w:val="28"/>
-          <w:szCs w:val="28"/>
-        </w:rPr>
-        <w:t>Incorrect:  Open-Loop And Closed-Loop Systems</w:t>
-      </w:r>
     </w:p>
     <w:p>
       <w:pPr>
@@ -1310,37 +1463,12 @@
         <w:adjustRightInd w:val="0"/>
         <w:spacing w:after="0" w:line="240" w:lineRule="auto"/>
         <w:rPr>
-          <w:rFonts w:cstheme="minorHAnsi"/>
-          <w:sz w:val="28"/>
-          <w:szCs w:val="28"/>
-        </w:rPr>
-      </w:pPr>
-    </w:p>
-    <w:p>
-      <w:pPr>
-        <w:pStyle w:val="Default"/>
-        <w:rPr>
-          <w:sz w:val="20"/>
-          <w:szCs w:val="20"/>
-        </w:rPr>
-      </w:pPr>
-      <w:r>
-        <w:rPr>
-          <w:rFonts w:cstheme="minorHAnsi"/>
-          <w:sz w:val="28"/>
-          <w:szCs w:val="28"/>
-        </w:rPr>
-        <w:t>5.3</w:t>
-      </w:r>
-      <w:r>
-        <w:rPr>
-          <w:b/>
-          <w:bCs/>
-          <w:sz w:val="20"/>
-          <w:szCs w:val="20"/>
-        </w:rPr>
-        <w:t xml:space="preserve">Style: Part titles </w:t>
-      </w:r>
+          <w:rFonts w:ascii="Times New Roman" w:hAnsi="Times New Roman" w:cs="Times New Roman"/>
+          <w:color w:val="000000"/>
+          <w:sz w:val="24"/>
+          <w:szCs w:val="24"/>
+        </w:rPr>
+      </w:pPr>
     </w:p>
     <w:p>
       <w:pPr>
@@ -1349,35 +1477,26 @@
         <w:adjustRightInd w:val="0"/>
         <w:spacing w:after="0" w:line="240" w:lineRule="auto"/>
         <w:rPr>
-          <w:rFonts w:cstheme="minorHAnsi"/>
-          <w:sz w:val="28"/>
-          <w:szCs w:val="28"/>
-        </w:rPr>
-      </w:pPr>
-      <w:r>
-        <w:rPr>
-          <w:rFonts w:cstheme="minorHAnsi"/>
-          <w:sz w:val="28"/>
-          <w:szCs w:val="28"/>
-        </w:rPr>
-        <w:t xml:space="preserve">    Incorrect: Open-Loop and Closed-Loop Systems.</w:t>
-      </w:r>
-    </w:p>
-    <w:p>
-      <w:pPr>
-        <w:pStyle w:val="Default"/>
-        <w:rPr>
-          <w:sz w:val="20"/>
-          <w:szCs w:val="20"/>
-        </w:rPr>
-      </w:pPr>
-      <w:r>
-        <w:rPr>
-          <w:rFonts w:cstheme="minorHAnsi"/>
-          <w:sz w:val="28"/>
-          <w:szCs w:val="28"/>
-        </w:rPr>
-        <w:t>5.4</w:t>
+          <w:rFonts w:ascii="Times New Roman" w:hAnsi="Times New Roman" w:cs="Times New Roman"/>
+          <w:color w:val="000000"/>
+          <w:sz w:val="24"/>
+          <w:szCs w:val="24"/>
+        </w:rPr>
+      </w:pPr>
+    </w:p>
+    <w:p>
+      <w:pPr>
+        <w:pStyle w:val="Default"/>
+        <w:rPr>
+          <w:sz w:val="20"/>
+          <w:szCs w:val="20"/>
+        </w:rPr>
+      </w:pPr>
+      <w:r>
+        <w:rPr>
+          <w:rFonts w:ascii="Times New Roman" w:hAnsi="Times New Roman" w:cs="Times New Roman"/>
+        </w:rPr>
+        <w:t xml:space="preserve">6.1 </w:t>
       </w:r>
       <w:r>
         <w:rPr>
@@ -1386,18 +1505,8 @@
           <w:sz w:val="20"/>
           <w:szCs w:val="20"/>
         </w:rPr>
-        <w:t xml:space="preserve">Style: Cross-references to parts </w:t>
-      </w:r>
-    </w:p>
-    <w:p>
-      <w:pPr>
-        <w:pStyle w:val="Default"/>
-        <w:rPr>
-          <w:rFonts w:cstheme="minorHAnsi"/>
-          <w:sz w:val="28"/>
-          <w:szCs w:val="28"/>
-        </w:rPr>
-      </w:pPr>
+        <w:t xml:space="preserve">Style: Chapters </w:t>
+      </w:r>
     </w:p>
     <w:p>
       <w:pPr>
@@ -1405,18 +1514,13 @@
         <w:autoSpaceDN w:val="0"/>
         <w:adjustRightInd w:val="0"/>
         <w:spacing w:after="0" w:line="240" w:lineRule="auto"/>
-      </w:pPr>
-      <w:r>
-        <w:rPr>
-          <w:rFonts w:cstheme="minorHAnsi"/>
-          <w:sz w:val="28"/>
-          <w:szCs w:val="28"/>
-        </w:rPr>
-        <w:t xml:space="preserve">Incorrect: </w:t>
-      </w:r>
-      <w:r>
-        <w:t>For more details on implementation, refer to sec 2.1.1 of the user manual.</w:t>
-      </w:r>
+        <w:rPr>
+          <w:rFonts w:ascii="Times New Roman" w:hAnsi="Times New Roman" w:cs="Times New Roman"/>
+          <w:color w:val="000000"/>
+          <w:sz w:val="24"/>
+          <w:szCs w:val="24"/>
+        </w:rPr>
+      </w:pPr>
     </w:p>
     <w:p>
       <w:pPr>
@@ -1425,11 +1529,24 @@
         <w:adjustRightInd w:val="0"/>
         <w:spacing w:after="0" w:line="240" w:lineRule="auto"/>
         <w:rPr>
-          <w:rFonts w:cstheme="minorHAnsi"/>
-          <w:sz w:val="28"/>
-          <w:szCs w:val="28"/>
-        </w:rPr>
-      </w:pPr>
+          <w:rFonts w:ascii="Times New Roman" w:hAnsi="Times New Roman" w:cs="Times New Roman"/>
+          <w:color w:val="000000"/>
+          <w:sz w:val="24"/>
+          <w:szCs w:val="24"/>
+        </w:rPr>
+      </w:pPr>
+      <w:r>
+        <w:rPr>
+          <w:rFonts w:ascii="Times New Roman" w:hAnsi="Times New Roman" w:cs="Times New Roman"/>
+          <w:color w:val="000000"/>
+          <w:sz w:val="24"/>
+          <w:szCs w:val="24"/>
+        </w:rPr>
+        <w:t xml:space="preserve">Incorrect: </w:t>
+      </w:r>
+      <w:r>
+        <w:t>Chapter V: Data Analysis Techniques</w:t>
+      </w:r>
     </w:p>
     <w:p>
       <w:pPr>
@@ -1437,6 +1554,43 @@
         <w:autoSpaceDN w:val="0"/>
         <w:adjustRightInd w:val="0"/>
         <w:spacing w:after="0" w:line="240" w:lineRule="auto"/>
+      </w:pPr>
+    </w:p>
+    <w:p>
+      <w:pPr>
+        <w:pStyle w:val="Default"/>
+        <w:rPr>
+          <w:sz w:val="20"/>
+          <w:szCs w:val="20"/>
+        </w:rPr>
+      </w:pPr>
+      <w:r>
+        <w:t xml:space="preserve">6.2 </w:t>
+      </w:r>
+      <w:r>
+        <w:rPr>
+          <w:b/>
+          <w:bCs/>
+          <w:sz w:val="20"/>
+          <w:szCs w:val="20"/>
+        </w:rPr>
+        <w:t xml:space="preserve">Style: Chapters </w:t>
+      </w:r>
+    </w:p>
+    <w:p>
+      <w:pPr>
+        <w:pStyle w:val="Default"/>
+        <w:rPr>
+          <w:rFonts w:ascii="Times New Roman" w:hAnsi="Times New Roman" w:cs="Times New Roman"/>
+        </w:rPr>
+      </w:pPr>
+    </w:p>
+    <w:p>
+      <w:pPr>
+        <w:autoSpaceDE w:val="0"/>
+        <w:autoSpaceDN w:val="0"/>
+        <w:adjustRightInd w:val="0"/>
+        <w:spacing w:after="0" w:line="240" w:lineRule="auto"/>
         <w:rPr>
           <w:rFonts w:ascii="Times New Roman" w:hAnsi="Times New Roman" w:cs="Times New Roman"/>
           <w:color w:val="000000"/>
@@ -1444,6 +1598,154 @@
           <w:szCs w:val="24"/>
         </w:rPr>
       </w:pPr>
+      <w:r>
+        <w:rPr>
+          <w:rFonts w:ascii="Times New Roman" w:hAnsi="Times New Roman" w:cs="Times New Roman"/>
+          <w:color w:val="000000"/>
+          <w:sz w:val="24"/>
+          <w:szCs w:val="24"/>
+        </w:rPr>
+        <w:t xml:space="preserve"> Inc</w:t>
+      </w:r>
+      <w:r>
+        <w:rPr>
+          <w:rFonts w:ascii="Times New Roman" w:hAnsi="Times New Roman" w:cs="Times New Roman"/>
+          <w:color w:val="000000"/>
+          <w:sz w:val="24"/>
+          <w:szCs w:val="24"/>
+        </w:rPr>
+        <w:t>orrect:</w:t>
+      </w:r>
+    </w:p>
+    <w:p>
+      <w:pPr>
+        <w:pStyle w:val="Heading1"/>
+        <w:rPr>
+          <w:rFonts w:eastAsia="Times New Roman"/>
+        </w:rPr>
+      </w:pPr>
+      <w:r>
+        <w:rPr>
+          <w:rFonts w:eastAsia="Times New Roman"/>
+        </w:rPr>
+        <w:t xml:space="preserve">Chapter </w:t>
+      </w:r>
+      <w:r>
+        <w:rPr>
+          <w:rFonts w:eastAsia="Times New Roman"/>
+        </w:rPr>
+        <w:t>I</w:t>
+      </w:r>
+      <w:r>
+        <w:rPr>
+          <w:rFonts w:eastAsia="Times New Roman"/>
+        </w:rPr>
+        <w:t>: Introduction to Programming</w:t>
+      </w:r>
+    </w:p>
+    <w:p>
+      <w:pPr>
+        <w:pStyle w:val="Heading1"/>
+        <w:rPr>
+          <w:rFonts w:eastAsia="Times New Roman"/>
+        </w:rPr>
+      </w:pPr>
+      <w:r>
+        <w:rPr>
+          <w:rFonts w:eastAsia="Times New Roman"/>
+        </w:rPr>
+        <w:t xml:space="preserve">Chapter </w:t>
+      </w:r>
+      <w:r>
+        <w:rPr>
+          <w:rFonts w:eastAsia="Times New Roman"/>
+        </w:rPr>
+        <w:t>II</w:t>
+      </w:r>
+      <w:r>
+        <w:rPr>
+          <w:rFonts w:eastAsia="Times New Roman"/>
+        </w:rPr>
+        <w:t>: Fundamentals of Data Structures</w:t>
+      </w:r>
+    </w:p>
+    <w:p>
+      <w:pPr>
+        <w:pStyle w:val="Heading1"/>
+        <w:rPr>
+          <w:rFonts w:eastAsia="Times New Roman"/>
+        </w:rPr>
+      </w:pPr>
+      <w:r>
+        <w:rPr>
+          <w:rFonts w:eastAsia="Times New Roman"/>
+        </w:rPr>
+        <w:t xml:space="preserve">Chapter </w:t>
+      </w:r>
+      <w:r>
+        <w:rPr>
+          <w:rFonts w:eastAsia="Times New Roman"/>
+        </w:rPr>
+        <w:t>III</w:t>
+      </w:r>
+      <w:r>
+        <w:rPr>
+          <w:rFonts w:eastAsia="Times New Roman"/>
+        </w:rPr>
+        <w:t>: Object-Oriented Programming Concepts</w:t>
+      </w:r>
+    </w:p>
+    <w:p>
+      <w:pPr>
+        <w:pStyle w:val="Heading1"/>
+        <w:rPr>
+          <w:rFonts w:eastAsia="Times New Roman"/>
+        </w:rPr>
+      </w:pPr>
+      <w:r>
+        <w:rPr>
+          <w:rFonts w:eastAsia="Times New Roman"/>
+        </w:rPr>
+        <w:t xml:space="preserve">Chapter </w:t>
+      </w:r>
+      <w:r>
+        <w:rPr>
+          <w:rFonts w:eastAsia="Times New Roman"/>
+        </w:rPr>
+        <w:t>IV</w:t>
+      </w:r>
+      <w:r>
+        <w:rPr>
+          <w:rFonts w:eastAsia="Times New Roman"/>
+        </w:rPr>
+        <w:t>: Database Management Systems</w:t>
+      </w:r>
+    </w:p>
+    <w:p>
+      <w:pPr>
+        <w:pStyle w:val="Heading1"/>
+        <w:rPr>
+          <w:color w:val="000000"/>
+        </w:rPr>
+      </w:pPr>
+      <w:r>
+        <w:rPr>
+          <w:rFonts w:eastAsia="Times New Roman"/>
+        </w:rPr>
+        <w:t xml:space="preserve">Chapter </w:t>
+      </w:r>
+      <w:r>
+        <w:rPr>
+          <w:rFonts w:eastAsia="Times New Roman"/>
+        </w:rPr>
+        <w:t>V</w:t>
+      </w:r>
+      <w:r>
+        <w:rPr>
+          <w:rFonts w:eastAsia="Times New Roman"/>
+        </w:rPr>
+        <w:t>: Web Development Basics</w:t>
+      </w:r>
     </w:p>
     <w:p>
       <w:pPr>
@@ -1461,30 +1763,6 @@
     </w:p>
     <w:p>
       <w:pPr>
-        <w:pStyle w:val="Default"/>
-        <w:rPr>
-          <w:sz w:val="20"/>
-          <w:szCs w:val="20"/>
-        </w:rPr>
-      </w:pPr>
-      <w:r>
-        <w:rPr>
-          <w:rFonts w:ascii="Times New Roman" w:hAnsi="Times New Roman" w:cs="Times New Roman"/>
-        </w:rPr>
-        <w:t xml:space="preserve">6.1 </w:t>
-      </w:r>
-      <w:r>
-        <w:rPr>
-          <w:b/>
-          <w:bCs/>
-          <w:sz w:val="20"/>
-          <w:szCs w:val="20"/>
-        </w:rPr>
-        <w:t xml:space="preserve">Style: Chapters </w:t>
-      </w:r>
-    </w:p>
-    <w:p>
-      <w:pPr>
         <w:autoSpaceDE w:val="0"/>
         <w:autoSpaceDN w:val="0"/>
         <w:adjustRightInd w:val="0"/>
@@ -1499,48 +1777,68 @@
     </w:p>
     <w:p>
       <w:pPr>
+        <w:pStyle w:val="Default"/>
+        <w:rPr>
+          <w:sz w:val="20"/>
+          <w:szCs w:val="20"/>
+        </w:rPr>
+      </w:pPr>
+      <w:r>
+        <w:rPr>
+          <w:rFonts w:cstheme="minorHAnsi"/>
+          <w:sz w:val="28"/>
+          <w:szCs w:val="28"/>
+          <w:highlight w:val="yellow"/>
+        </w:rPr>
+        <w:t xml:space="preserve">6.3: </w:t>
+      </w:r>
+      <w:r>
+        <w:rPr>
+          <w:b/>
+          <w:bCs/>
+          <w:sz w:val="20"/>
+          <w:szCs w:val="20"/>
+          <w:highlight w:val="yellow"/>
+        </w:rPr>
+        <w:t>Style: Chapter titles</w:t>
+      </w:r>
+    </w:p>
+    <w:p>
+      <w:pPr>
+        <w:pStyle w:val="Default"/>
+        <w:rPr>
+          <w:rFonts w:ascii="Times New Roman" w:hAnsi="Times New Roman" w:cs="Times New Roman"/>
+        </w:rPr>
+      </w:pPr>
+    </w:p>
+    <w:p>
+      <w:pPr>
         <w:autoSpaceDE w:val="0"/>
         <w:autoSpaceDN w:val="0"/>
         <w:adjustRightInd w:val="0"/>
         <w:spacing w:after="0" w:line="240" w:lineRule="auto"/>
         <w:rPr>
-          <w:rFonts w:ascii="Times New Roman" w:hAnsi="Times New Roman" w:cs="Times New Roman"/>
-          <w:color w:val="000000"/>
-          <w:sz w:val="24"/>
-          <w:szCs w:val="24"/>
-        </w:rPr>
-      </w:pPr>
-      <w:r>
-        <w:rPr>
-          <w:rFonts w:ascii="Times New Roman" w:hAnsi="Times New Roman" w:cs="Times New Roman"/>
-          <w:color w:val="000000"/>
-          <w:sz w:val="24"/>
-          <w:szCs w:val="24"/>
-        </w:rPr>
-        <w:t xml:space="preserve">Incorrect: </w:t>
-      </w:r>
-      <w:r>
-        <w:t>Chapter V: Data Analysis Techniques</w:t>
-      </w:r>
-    </w:p>
-    <w:p>
-      <w:pPr>
-        <w:autoSpaceDE w:val="0"/>
-        <w:autoSpaceDN w:val="0"/>
-        <w:adjustRightInd w:val="0"/>
-        <w:spacing w:after="0" w:line="240" w:lineRule="auto"/>
-      </w:pPr>
-    </w:p>
-    <w:p>
-      <w:pPr>
-        <w:pStyle w:val="Default"/>
-        <w:rPr>
-          <w:sz w:val="20"/>
-          <w:szCs w:val="20"/>
-        </w:rPr>
-      </w:pPr>
-      <w:r>
-        <w:t xml:space="preserve">6.2 </w:t>
+          <w:rFonts w:cstheme="minorHAnsi"/>
+          <w:sz w:val="28"/>
+          <w:szCs w:val="28"/>
+        </w:rPr>
+      </w:pPr>
+    </w:p>
+    <w:p>
+      <w:pPr>
+        <w:pStyle w:val="Default"/>
+        <w:rPr>
+          <w:sz w:val="20"/>
+          <w:szCs w:val="20"/>
+        </w:rPr>
+      </w:pPr>
+      <w:r>
+        <w:rPr>
+          <w:rFonts w:asciiTheme="minorHAnsi" w:hAnsiTheme="minorHAnsi" w:cstheme="minorHAnsi"/>
+          <w:sz w:val="28"/>
+          <w:szCs w:val="28"/>
+        </w:rPr>
+        <w:t xml:space="preserve">6.4 </w:t>
       </w:r>
       <w:r>
         <w:rPr>
@@ -1549,63 +1847,28 @@
           <w:sz w:val="20"/>
           <w:szCs w:val="20"/>
         </w:rPr>
-        <w:t xml:space="preserve">Style: Chapters </w:t>
-      </w:r>
-    </w:p>
-    <w:p>
-      <w:pPr>
-        <w:pStyle w:val="Default"/>
-        <w:rPr>
-          <w:rFonts w:ascii="Times New Roman" w:hAnsi="Times New Roman" w:cs="Times New Roman"/>
-        </w:rPr>
-      </w:pPr>
-    </w:p>
-    <w:p>
-      <w:pPr>
-        <w:autoSpaceDE w:val="0"/>
-        <w:autoSpaceDN w:val="0"/>
-        <w:adjustRightInd w:val="0"/>
-        <w:spacing w:after="0" w:line="240" w:lineRule="auto"/>
-        <w:rPr>
-          <w:rFonts w:ascii="Times New Roman" w:hAnsi="Times New Roman" w:cs="Times New Roman"/>
-          <w:color w:val="000000"/>
-          <w:sz w:val="24"/>
-          <w:szCs w:val="24"/>
-        </w:rPr>
-      </w:pPr>
-      <w:r>
-        <w:rPr>
-          <w:rFonts w:ascii="Times New Roman" w:hAnsi="Times New Roman" w:cs="Times New Roman"/>
-          <w:color w:val="000000"/>
-          <w:sz w:val="24"/>
-          <w:szCs w:val="24"/>
-        </w:rPr>
-        <w:t xml:space="preserve"> Inc</w:t>
-      </w:r>
-      <w:r>
-        <w:rPr>
-          <w:rFonts w:ascii="Times New Roman" w:hAnsi="Times New Roman" w:cs="Times New Roman"/>
-          <w:color w:val="000000"/>
-          <w:sz w:val="24"/>
-          <w:szCs w:val="24"/>
-        </w:rPr>
-        <w:t>orrect:</w:t>
-      </w:r>
-    </w:p>
-    <w:p>
-      <w:pPr>
-        <w:pStyle w:val="ListParagraph"/>
-        <w:numPr>
-          <w:ilvl w:val="0"/>
-          <w:numId w:val="1"/>
-        </w:numPr>
-        <w:rPr>
-          <w:rFonts w:ascii="Times New Roman" w:eastAsia="Times New Roman" w:hAnsi="Times New Roman" w:cs="Times New Roman"/>
-          <w:sz w:val="24"/>
-          <w:szCs w:val="24"/>
-        </w:rPr>
-      </w:pPr>
-      <w:r>
+        <w:t xml:space="preserve">Style: Chapter titles </w:t>
+      </w:r>
+    </w:p>
+    <w:p>
+      <w:pPr>
+        <w:rPr>
+          <w:rFonts w:cstheme="minorHAnsi"/>
+          <w:sz w:val="28"/>
+          <w:szCs w:val="28"/>
+        </w:rPr>
+      </w:pPr>
+      <w:r>
+        <w:rPr>
+          <w:rFonts w:cstheme="minorHAnsi"/>
+          <w:sz w:val="28"/>
+          <w:szCs w:val="28"/>
+        </w:rPr>
+        <w:t>Incorrect:</w:t>
+      </w:r>
+    </w:p>
+    <w:p>
+      <w:pPr>
         <w:rPr>
           <w:rFonts w:ascii="Times New Roman" w:eastAsia="Times New Roman" w:hAnsi="Times New Roman" w:cs="Times New Roman"/>
           <w:b/>
@@ -1613,709 +1876,480 @@
           <w:sz w:val="24"/>
           <w:szCs w:val="24"/>
         </w:rPr>
-        <w:t xml:space="preserve">Chapter </w:t>
-      </w:r>
+      </w:pPr>
+      <w:r>
+        <w:rPr>
+          <w:rFonts w:cstheme="minorHAnsi"/>
+          <w:sz w:val="28"/>
+          <w:szCs w:val="28"/>
+        </w:rPr>
+        <w:t xml:space="preserve"> </w:t>
+      </w:r>
+      <w:r>
+        <w:rPr>
+          <w:rStyle w:val="Heading1Char"/>
+        </w:rPr>
+        <w:t>Chapter 1: Introduction to Programming.</w:t>
+      </w:r>
+    </w:p>
+    <w:p>
+      <w:pPr>
+        <w:pStyle w:val="Default"/>
+        <w:rPr>
+          <w:sz w:val="20"/>
+          <w:szCs w:val="20"/>
+        </w:rPr>
+      </w:pPr>
       <w:r>
         <w:rPr>
           <w:rFonts w:ascii="Times New Roman" w:eastAsia="Times New Roman" w:hAnsi="Times New Roman" w:cs="Times New Roman"/>
           <w:b/>
           <w:bCs/>
-          <w:sz w:val="24"/>
-          <w:szCs w:val="24"/>
-        </w:rPr>
-        <w:t>I</w:t>
-      </w:r>
-      <w:r>
-        <w:rPr>
-          <w:rFonts w:ascii="Times New Roman" w:eastAsia="Times New Roman" w:hAnsi="Times New Roman" w:cs="Times New Roman"/>
+        </w:rPr>
+        <w:t xml:space="preserve">6.5 </w:t>
+      </w:r>
+      <w:r>
+        <w:rPr>
           <w:b/>
           <w:bCs/>
-          <w:sz w:val="24"/>
-          <w:szCs w:val="24"/>
-        </w:rPr>
-        <w:t>: Introduction to Programming</w:t>
-      </w:r>
-    </w:p>
-    <w:p>
-      <w:pPr>
-        <w:pStyle w:val="ListParagraph"/>
-        <w:numPr>
-          <w:ilvl w:val="0"/>
-          <w:numId w:val="1"/>
-        </w:numPr>
-        <w:spacing w:after="0" w:line="240" w:lineRule="auto"/>
+          <w:sz w:val="20"/>
+          <w:szCs w:val="20"/>
+        </w:rPr>
+        <w:t xml:space="preserve">Style: Chapter titles </w:t>
+      </w:r>
+    </w:p>
+    <w:p>
+      <w:pPr>
+        <w:pStyle w:val="Default"/>
+        <w:rPr>
+          <w:sz w:val="20"/>
+          <w:szCs w:val="20"/>
+        </w:rPr>
+      </w:pPr>
+    </w:p>
+    <w:p>
+      <w:pPr>
+        <w:pStyle w:val="Default"/>
+        <w:rPr>
+          <w:sz w:val="20"/>
+          <w:szCs w:val="20"/>
+        </w:rPr>
+      </w:pPr>
+      <w:r>
+        <w:rPr>
+          <w:sz w:val="20"/>
+          <w:szCs w:val="20"/>
+        </w:rPr>
+        <w:t xml:space="preserve">Incorrect: </w:t>
+      </w:r>
+    </w:p>
+    <w:p>
+      <w:pPr>
+        <w:pStyle w:val="Heading1"/>
+      </w:pPr>
+      <w:r>
+        <w:t xml:space="preserve">Chapter 3: Advances </w:t>
+      </w:r>
+      <w:proofErr w:type="gramStart"/>
+      <w:r>
+        <w:t>In</w:t>
+      </w:r>
+      <w:proofErr w:type="gramEnd"/>
+      <w:r>
+        <w:t xml:space="preserve"> Machine-Learning And Deep-learning Techniques through JAVA</w:t>
+      </w:r>
+    </w:p>
+    <w:p/>
+    <w:p/>
+    <w:p>
+      <w:pPr>
+        <w:pStyle w:val="Default"/>
+      </w:pPr>
+    </w:p>
+    <w:p>
+      <w:pPr>
+        <w:pStyle w:val="Heading1"/>
+      </w:pPr>
+      <w:r>
+        <w:lastRenderedPageBreak/>
+        <w:t>Headings:</w:t>
+      </w:r>
+    </w:p>
+    <w:p>
+      <w:pPr>
+        <w:pStyle w:val="Default"/>
+        <w:rPr>
+          <w:sz w:val="20"/>
+          <w:szCs w:val="20"/>
+        </w:rPr>
+      </w:pPr>
+    </w:p>
+    <w:p>
+      <w:pPr>
+        <w:pStyle w:val="Default"/>
+      </w:pPr>
+    </w:p>
+    <w:p>
+      <w:pPr>
+        <w:pStyle w:val="Default"/>
+        <w:rPr>
+          <w:sz w:val="20"/>
+          <w:szCs w:val="20"/>
+        </w:rPr>
+      </w:pPr>
+      <w:r>
+        <w:t xml:space="preserve">7.1 </w:t>
+      </w:r>
+      <w:r>
+        <w:rPr>
+          <w:b/>
+          <w:bCs/>
+          <w:sz w:val="20"/>
+          <w:szCs w:val="20"/>
+        </w:rPr>
+        <w:t xml:space="preserve">Style: Headings </w:t>
+      </w:r>
+    </w:p>
+    <w:p>
+      <w:pPr>
+        <w:pStyle w:val="Default"/>
+      </w:pPr>
+    </w:p>
+    <w:p>
+      <w:pPr>
+        <w:pStyle w:val="Default"/>
+      </w:pPr>
+      <w:r>
+        <w:t>Incorrect:</w:t>
+      </w:r>
+    </w:p>
+    <w:p>
+      <w:pPr>
+        <w:pStyle w:val="NormalWeb"/>
+      </w:pPr>
+      <w:r>
+        <w:rPr>
+          <w:rStyle w:val="Strong"/>
+          <w:rFonts w:eastAsiaTheme="majorEastAsia"/>
+        </w:rPr>
+        <w:t>What is Programming?</w:t>
+      </w:r>
+      <w:r>
+        <w:br/>
+        <w:t>Definition and Importance</w:t>
+      </w:r>
+      <w:r>
+        <w:br/>
+        <w:t>History of Programming Languages</w:t>
+      </w:r>
+    </w:p>
+    <w:p>
+      <w:pPr>
+        <w:pStyle w:val="NormalWeb"/>
+      </w:pPr>
+      <w:r>
+        <w:rPr>
+          <w:rStyle w:val="Strong"/>
+          <w:rFonts w:eastAsiaTheme="majorEastAsia"/>
+        </w:rPr>
+        <w:t>Basic Concepts of Programming</w:t>
+      </w:r>
+      <w:r>
+        <w:br/>
+        <w:t>Variables and Data Types</w:t>
+      </w:r>
+      <w:r>
+        <w:br/>
+        <w:t>Control Structures: Loops and Conditionals</w:t>
+      </w:r>
+    </w:p>
+    <w:p>
+      <w:pPr>
+        <w:pStyle w:val="NormalWeb"/>
+      </w:pPr>
+      <w:r>
+        <w:rPr>
+          <w:rStyle w:val="Strong"/>
+          <w:rFonts w:eastAsiaTheme="majorEastAsia"/>
+        </w:rPr>
+        <w:t>Programming Paradigms</w:t>
+      </w:r>
+      <w:r>
+        <w:br/>
+        <w:t>Procedural Programming</w:t>
+      </w:r>
+      <w:r>
+        <w:br/>
+        <w:t>Object-Oriented Programming</w:t>
+      </w:r>
+    </w:p>
+    <w:p>
+      <w:pPr>
+        <w:pStyle w:val="NormalWeb"/>
+      </w:pPr>
+      <w:proofErr w:type="gramStart"/>
+      <w:r>
+        <w:rPr>
+          <w:rStyle w:val="Strong"/>
+          <w:rFonts w:eastAsiaTheme="majorEastAsia"/>
+        </w:rPr>
+        <w:t>Getting Started with Your First Program</w:t>
+      </w:r>
+      <w:r>
+        <w:br/>
+        <w:t>Writing "Hello, World!"</w:t>
+      </w:r>
+      <w:proofErr w:type="gramEnd"/>
+      <w:r>
+        <w:br/>
+        <w:t>Running Your First Program</w:t>
+      </w:r>
+    </w:p>
+    <w:p>
+      <w:pPr>
+        <w:pStyle w:val="NormalWeb"/>
+      </w:pPr>
+      <w:r>
+        <w:rPr>
+          <w:rStyle w:val="Strong"/>
+          <w:rFonts w:eastAsiaTheme="majorEastAsia"/>
+        </w:rPr>
+        <w:t>Tools for Programming</w:t>
+      </w:r>
+      <w:r>
+        <w:br/>
+        <w:t>Integrated Development Environments (IDEs</w:t>
+      </w:r>
+      <w:proofErr w:type="gramStart"/>
+      <w:r>
+        <w:t>)</w:t>
+      </w:r>
+      <w:proofErr w:type="gramEnd"/>
+      <w:r>
+        <w:br/>
+        <w:t>Choosing the Right Programming Language</w:t>
+      </w:r>
+    </w:p>
+    <w:p>
+      <w:pPr>
+        <w:pStyle w:val="Default"/>
+      </w:pPr>
+    </w:p>
+    <w:p>
+      <w:pPr>
+        <w:pStyle w:val="Default"/>
+        <w:rPr>
+          <w:sz w:val="20"/>
+          <w:szCs w:val="20"/>
+        </w:rPr>
+      </w:pPr>
+      <w:r>
+        <w:rPr>
+          <w:rFonts w:ascii="Times New Roman" w:eastAsia="Times New Roman" w:hAnsi="Times New Roman" w:cs="Times New Roman"/>
+        </w:rPr>
+        <w:t xml:space="preserve">7.2: </w:t>
+      </w:r>
+      <w:r>
+        <w:rPr>
+          <w:b/>
+          <w:bCs/>
+          <w:sz w:val="20"/>
+          <w:szCs w:val="20"/>
+        </w:rPr>
+        <w:t xml:space="preserve">Style: Headings </w:t>
+      </w:r>
+    </w:p>
+    <w:p>
+      <w:pPr>
+        <w:pStyle w:val="Default"/>
+        <w:rPr>
+          <w:rFonts w:ascii="Times New Roman" w:hAnsi="Times New Roman" w:cs="Times New Roman"/>
+        </w:rPr>
+      </w:pPr>
+    </w:p>
+    <w:p>
+      <w:pPr>
+        <w:pStyle w:val="Default"/>
+        <w:rPr>
+          <w:rFonts w:ascii="Times New Roman" w:hAnsi="Times New Roman" w:cs="Times New Roman"/>
+        </w:rPr>
+      </w:pPr>
+      <w:r>
+        <w:rPr>
+          <w:rFonts w:ascii="Times New Roman" w:hAnsi="Times New Roman" w:cs="Times New Roman"/>
+        </w:rPr>
+        <w:t xml:space="preserve">Incorrect: </w:t>
+      </w:r>
+    </w:p>
+    <w:p>
+      <w:pPr>
+        <w:pStyle w:val="Heading1"/>
+        <w:spacing w:before="0" w:line="360" w:lineRule="auto"/>
+        <w:rPr>
+          <w:rStyle w:val="Strong"/>
+        </w:rPr>
+      </w:pPr>
+      <w:r>
+        <w:rPr>
+          <w:rStyle w:val="Strong"/>
+        </w:rPr>
+        <w:t>Basic concepts of Programming through JAVA</w:t>
+      </w:r>
+    </w:p>
+    <w:p>
+      <w:pPr>
+        <w:pStyle w:val="Default"/>
+        <w:rPr>
+          <w:rStyle w:val="Strong"/>
+        </w:rPr>
+      </w:pPr>
+      <w:r>
+        <w:rPr>
+          <w:rStyle w:val="Strong"/>
+        </w:rPr>
+        <w:t>Incorrect:</w:t>
+      </w:r>
+    </w:p>
+    <w:p>
+      <w:pPr>
+        <w:pStyle w:val="Heading1"/>
+        <w:spacing w:before="0" w:line="360" w:lineRule="auto"/>
+        <w:rPr>
+          <w:rFonts w:ascii="Times New Roman" w:hAnsi="Times New Roman" w:cs="Times New Roman"/>
+        </w:rPr>
+      </w:pPr>
+      <w:r>
+        <w:rPr>
+          <w:rStyle w:val="Strong"/>
+        </w:rPr>
+        <w:t xml:space="preserve">Basic Concepts </w:t>
+      </w:r>
+      <w:proofErr w:type="gramStart"/>
+      <w:r>
+        <w:rPr>
+          <w:rStyle w:val="Strong"/>
+        </w:rPr>
+        <w:t>Of</w:t>
+      </w:r>
+      <w:proofErr w:type="gramEnd"/>
+      <w:r>
+        <w:rPr>
+          <w:rStyle w:val="Strong"/>
+        </w:rPr>
+        <w:t xml:space="preserve"> Programming through JAVA</w:t>
+      </w:r>
+    </w:p>
+    <w:p>
+      <w:pPr>
+        <w:pStyle w:val="Default"/>
+        <w:rPr>
+          <w:rStyle w:val="Strong"/>
+        </w:rPr>
+      </w:pPr>
+    </w:p>
+    <w:p>
+      <w:pPr>
+        <w:pStyle w:val="Default"/>
+        <w:rPr>
+          <w:sz w:val="20"/>
+          <w:szCs w:val="20"/>
+        </w:rPr>
+      </w:pPr>
+      <w:r>
+        <w:rPr>
+          <w:rStyle w:val="Strong"/>
+        </w:rPr>
+        <w:t xml:space="preserve">7.3: </w:t>
+      </w:r>
+      <w:r>
+        <w:rPr>
+          <w:b/>
+          <w:bCs/>
+          <w:sz w:val="20"/>
+          <w:szCs w:val="20"/>
+          <w:highlight w:val="yellow"/>
+        </w:rPr>
+        <w:t>Style: Heading titles</w:t>
+      </w:r>
+    </w:p>
+    <w:p>
+      <w:pPr>
+        <w:pStyle w:val="Default"/>
+        <w:rPr>
+          <w:rFonts w:ascii="Times New Roman" w:hAnsi="Times New Roman" w:cs="Times New Roman"/>
+          <w:highlight w:val="yellow"/>
+        </w:rPr>
+      </w:pPr>
+    </w:p>
+    <w:p>
+      <w:pPr>
+        <w:pStyle w:val="Default"/>
+        <w:rPr>
+          <w:rFonts w:ascii="Times New Roman" w:hAnsi="Times New Roman" w:cs="Times New Roman"/>
+          <w:highlight w:val="yellow"/>
+        </w:rPr>
+      </w:pPr>
+    </w:p>
+    <w:p>
+      <w:pPr>
+        <w:pStyle w:val="Default"/>
+        <w:rPr>
+          <w:sz w:val="20"/>
+          <w:szCs w:val="20"/>
+        </w:rPr>
+      </w:pPr>
+      <w:r>
+        <w:rPr>
+          <w:rFonts w:ascii="Times New Roman" w:hAnsi="Times New Roman" w:cs="Times New Roman"/>
+          <w:highlight w:val="yellow"/>
+        </w:rPr>
+        <w:t xml:space="preserve">7.4: </w:t>
+      </w:r>
+      <w:r>
+        <w:rPr>
+          <w:b/>
+          <w:bCs/>
+          <w:sz w:val="20"/>
+          <w:szCs w:val="20"/>
+          <w:highlight w:val="yellow"/>
+        </w:rPr>
+        <w:t>Style: Heading titles</w:t>
+      </w:r>
+    </w:p>
+    <w:p>
+      <w:pPr>
+        <w:pStyle w:val="Default"/>
+        <w:rPr>
+          <w:rFonts w:ascii="Times New Roman" w:hAnsi="Times New Roman" w:cs="Times New Roman"/>
+        </w:rPr>
+      </w:pPr>
+    </w:p>
+    <w:p>
+      <w:pPr>
         <w:rPr>
           <w:rFonts w:ascii="Times New Roman" w:eastAsia="Times New Roman" w:hAnsi="Times New Roman" w:cs="Times New Roman"/>
           <w:sz w:val="24"/>
           <w:szCs w:val="24"/>
         </w:rPr>
       </w:pPr>
-      <w:r>
-        <w:rPr>
-          <w:rFonts w:ascii="Times New Roman" w:eastAsia="Times New Roman" w:hAnsi="Times New Roman" w:cs="Times New Roman"/>
-          <w:b/>
-          <w:bCs/>
-          <w:sz w:val="24"/>
-          <w:szCs w:val="24"/>
-        </w:rPr>
-        <w:t xml:space="preserve">Chapter </w:t>
-      </w:r>
-      <w:r>
-        <w:rPr>
-          <w:rFonts w:ascii="Times New Roman" w:eastAsia="Times New Roman" w:hAnsi="Times New Roman" w:cs="Times New Roman"/>
-          <w:b/>
-          <w:bCs/>
-          <w:sz w:val="24"/>
-          <w:szCs w:val="24"/>
-        </w:rPr>
-        <w:t>II</w:t>
-      </w:r>
-      <w:r>
-        <w:rPr>
-          <w:rFonts w:ascii="Times New Roman" w:eastAsia="Times New Roman" w:hAnsi="Times New Roman" w:cs="Times New Roman"/>
-          <w:b/>
-          <w:bCs/>
-          <w:sz w:val="24"/>
-          <w:szCs w:val="24"/>
-        </w:rPr>
-        <w:t>: Fundamentals of Data Structures</w:t>
-      </w:r>
-    </w:p>
-    <w:p>
-      <w:pPr>
-        <w:pStyle w:val="ListParagraph"/>
-        <w:numPr>
-          <w:ilvl w:val="0"/>
-          <w:numId w:val="1"/>
-        </w:numPr>
-        <w:spacing w:after="0" w:line="240" w:lineRule="auto"/>
+    </w:p>
+    <w:p>
+      <w:pPr>
         <w:rPr>
           <w:rFonts w:ascii="Times New Roman" w:eastAsia="Times New Roman" w:hAnsi="Times New Roman" w:cs="Times New Roman"/>
           <w:sz w:val="24"/>
           <w:szCs w:val="24"/>
         </w:rPr>
       </w:pPr>
-      <w:r>
-        <w:rPr>
-          <w:rFonts w:ascii="Times New Roman" w:eastAsia="Times New Roman" w:hAnsi="Times New Roman" w:cs="Times New Roman"/>
-          <w:b/>
-          <w:bCs/>
-          <w:sz w:val="24"/>
-          <w:szCs w:val="24"/>
-        </w:rPr>
-        <w:t xml:space="preserve">Chapter </w:t>
-      </w:r>
-      <w:r>
-        <w:rPr>
-          <w:rFonts w:ascii="Times New Roman" w:eastAsia="Times New Roman" w:hAnsi="Times New Roman" w:cs="Times New Roman"/>
-          <w:b/>
-          <w:bCs/>
-          <w:sz w:val="24"/>
-          <w:szCs w:val="24"/>
-        </w:rPr>
-        <w:t>III</w:t>
-      </w:r>
-      <w:r>
-        <w:rPr>
-          <w:rFonts w:ascii="Times New Roman" w:eastAsia="Times New Roman" w:hAnsi="Times New Roman" w:cs="Times New Roman"/>
-          <w:b/>
-          <w:bCs/>
-          <w:sz w:val="24"/>
-          <w:szCs w:val="24"/>
-        </w:rPr>
-        <w:t>: Object-Oriented Programming Concepts</w:t>
-      </w:r>
-    </w:p>
-    <w:p>
-      <w:pPr>
-        <w:pStyle w:val="ListParagraph"/>
-        <w:numPr>
-          <w:ilvl w:val="0"/>
-          <w:numId w:val="1"/>
-        </w:numPr>
-        <w:spacing w:after="0" w:line="240" w:lineRule="auto"/>
+    </w:p>
+    <w:p>
+      <w:pPr>
         <w:rPr>
           <w:rFonts w:ascii="Times New Roman" w:eastAsia="Times New Roman" w:hAnsi="Times New Roman" w:cs="Times New Roman"/>
           <w:sz w:val="24"/>
           <w:szCs w:val="24"/>
         </w:rPr>
       </w:pPr>
-      <w:r>
-        <w:rPr>
-          <w:rFonts w:ascii="Times New Roman" w:eastAsia="Times New Roman" w:hAnsi="Times New Roman" w:cs="Times New Roman"/>
-          <w:b/>
-          <w:bCs/>
-          <w:sz w:val="24"/>
-          <w:szCs w:val="24"/>
-        </w:rPr>
-        <w:t xml:space="preserve">Chapter </w:t>
-      </w:r>
-      <w:r>
-        <w:rPr>
-          <w:rFonts w:ascii="Times New Roman" w:eastAsia="Times New Roman" w:hAnsi="Times New Roman" w:cs="Times New Roman"/>
-          <w:b/>
-          <w:bCs/>
-          <w:sz w:val="24"/>
-          <w:szCs w:val="24"/>
-        </w:rPr>
-        <w:t>IV</w:t>
-      </w:r>
-      <w:r>
-        <w:rPr>
-          <w:rFonts w:ascii="Times New Roman" w:eastAsia="Times New Roman" w:hAnsi="Times New Roman" w:cs="Times New Roman"/>
-          <w:b/>
-          <w:bCs/>
-          <w:sz w:val="24"/>
-          <w:szCs w:val="24"/>
-        </w:rPr>
-        <w:t>: Database Management Systems</w:t>
-      </w:r>
-    </w:p>
-    <w:p>
-      <w:pPr>
-        <w:pStyle w:val="ListParagraph"/>
-        <w:numPr>
-          <w:ilvl w:val="0"/>
-          <w:numId w:val="1"/>
-        </w:numPr>
-        <w:autoSpaceDE w:val="0"/>
-        <w:autoSpaceDN w:val="0"/>
-        <w:adjustRightInd w:val="0"/>
-        <w:spacing w:after="0" w:line="240" w:lineRule="auto"/>
-        <w:rPr>
-          <w:rFonts w:ascii="Times New Roman" w:hAnsi="Times New Roman" w:cs="Times New Roman"/>
-          <w:color w:val="000000"/>
-          <w:sz w:val="24"/>
-          <w:szCs w:val="24"/>
-        </w:rPr>
-      </w:pPr>
-      <w:r>
-        <w:rPr>
-          <w:rFonts w:ascii="Times New Roman" w:eastAsia="Times New Roman" w:hAnsi="Times New Roman" w:cs="Times New Roman"/>
-          <w:b/>
-          <w:bCs/>
-          <w:sz w:val="24"/>
-          <w:szCs w:val="24"/>
-        </w:rPr>
-        <w:t xml:space="preserve">Chapter </w:t>
-      </w:r>
-      <w:r>
-        <w:rPr>
-          <w:rFonts w:ascii="Times New Roman" w:eastAsia="Times New Roman" w:hAnsi="Times New Roman" w:cs="Times New Roman"/>
-          <w:b/>
-          <w:bCs/>
-          <w:sz w:val="24"/>
-          <w:szCs w:val="24"/>
-        </w:rPr>
-        <w:t>V</w:t>
-      </w:r>
-      <w:r>
-        <w:rPr>
-          <w:rFonts w:ascii="Times New Roman" w:eastAsia="Times New Roman" w:hAnsi="Times New Roman" w:cs="Times New Roman"/>
-          <w:b/>
-          <w:bCs/>
-          <w:sz w:val="24"/>
-          <w:szCs w:val="24"/>
-        </w:rPr>
-        <w:t>: Web Development Basics</w:t>
-      </w:r>
-    </w:p>
-    <w:p>
-      <w:pPr>
-        <w:autoSpaceDE w:val="0"/>
-        <w:autoSpaceDN w:val="0"/>
-        <w:adjustRightInd w:val="0"/>
-        <w:spacing w:after="0" w:line="240" w:lineRule="auto"/>
-        <w:rPr>
-          <w:rFonts w:ascii="Times New Roman" w:hAnsi="Times New Roman" w:cs="Times New Roman"/>
-          <w:color w:val="000000"/>
-          <w:sz w:val="24"/>
-          <w:szCs w:val="24"/>
-        </w:rPr>
-      </w:pPr>
-    </w:p>
-    <w:p>
-      <w:pPr>
-        <w:autoSpaceDE w:val="0"/>
-        <w:autoSpaceDN w:val="0"/>
-        <w:adjustRightInd w:val="0"/>
-        <w:spacing w:after="0" w:line="240" w:lineRule="auto"/>
-        <w:rPr>
-          <w:rFonts w:ascii="Times New Roman" w:hAnsi="Times New Roman" w:cs="Times New Roman"/>
-          <w:color w:val="000000"/>
-          <w:sz w:val="24"/>
-          <w:szCs w:val="24"/>
-        </w:rPr>
-      </w:pPr>
-    </w:p>
-    <w:p>
-      <w:pPr>
-        <w:pStyle w:val="Default"/>
-        <w:rPr>
-          <w:sz w:val="20"/>
-          <w:szCs w:val="20"/>
-        </w:rPr>
-      </w:pPr>
-      <w:r>
-        <w:rPr>
-          <w:rFonts w:cstheme="minorHAnsi"/>
-          <w:sz w:val="28"/>
-          <w:szCs w:val="28"/>
-          <w:highlight w:val="yellow"/>
-        </w:rPr>
-        <w:t xml:space="preserve">6.3: </w:t>
-      </w:r>
-      <w:r>
-        <w:rPr>
-          <w:b/>
-          <w:bCs/>
-          <w:sz w:val="20"/>
-          <w:szCs w:val="20"/>
-          <w:highlight w:val="yellow"/>
-        </w:rPr>
-        <w:t>Style: Chapter titles</w:t>
-      </w:r>
-    </w:p>
-    <w:p>
-      <w:pPr>
-        <w:pStyle w:val="Default"/>
-        <w:rPr>
-          <w:rFonts w:ascii="Times New Roman" w:hAnsi="Times New Roman" w:cs="Times New Roman"/>
-        </w:rPr>
-      </w:pPr>
-    </w:p>
-    <w:p>
-      <w:pPr>
-        <w:autoSpaceDE w:val="0"/>
-        <w:autoSpaceDN w:val="0"/>
-        <w:adjustRightInd w:val="0"/>
-        <w:spacing w:after="0" w:line="240" w:lineRule="auto"/>
-        <w:rPr>
-          <w:rFonts w:cstheme="minorHAnsi"/>
-          <w:sz w:val="28"/>
-          <w:szCs w:val="28"/>
-        </w:rPr>
-      </w:pPr>
-    </w:p>
-    <w:p>
-      <w:pPr>
-        <w:pStyle w:val="Default"/>
-        <w:rPr>
-          <w:sz w:val="20"/>
-          <w:szCs w:val="20"/>
-        </w:rPr>
-      </w:pPr>
-      <w:r>
-        <w:rPr>
-          <w:rFonts w:asciiTheme="minorHAnsi" w:hAnsiTheme="minorHAnsi" w:cstheme="minorHAnsi"/>
-          <w:sz w:val="28"/>
-          <w:szCs w:val="28"/>
-        </w:rPr>
-        <w:t xml:space="preserve">6.4 </w:t>
-      </w:r>
-      <w:r>
-        <w:rPr>
-          <w:b/>
-          <w:bCs/>
-          <w:sz w:val="20"/>
-          <w:szCs w:val="20"/>
-        </w:rPr>
-        <w:t xml:space="preserve">Style: Chapter titles </w:t>
-      </w:r>
-    </w:p>
-    <w:p>
-      <w:pPr>
-        <w:rPr>
-          <w:rFonts w:ascii="Times New Roman" w:eastAsia="Times New Roman" w:hAnsi="Times New Roman" w:cs="Times New Roman"/>
-          <w:b/>
-          <w:bCs/>
-          <w:sz w:val="24"/>
-          <w:szCs w:val="24"/>
-        </w:rPr>
-      </w:pPr>
-      <w:r>
-        <w:rPr>
-          <w:rFonts w:cstheme="minorHAnsi"/>
-          <w:sz w:val="28"/>
-          <w:szCs w:val="28"/>
-        </w:rPr>
-        <w:t xml:space="preserve">Incorrect: </w:t>
-      </w:r>
-      <w:r>
-        <w:rPr>
-          <w:rFonts w:ascii="Times New Roman" w:eastAsia="Times New Roman" w:hAnsi="Times New Roman" w:cs="Times New Roman"/>
-          <w:b/>
-          <w:bCs/>
-          <w:sz w:val="24"/>
-          <w:szCs w:val="24"/>
-        </w:rPr>
-        <w:t>Chapter 1: Introduction to Programming</w:t>
-      </w:r>
-      <w:r>
-        <w:rPr>
-          <w:rFonts w:ascii="Times New Roman" w:eastAsia="Times New Roman" w:hAnsi="Times New Roman" w:cs="Times New Roman"/>
-          <w:b/>
-          <w:bCs/>
-          <w:sz w:val="24"/>
-          <w:szCs w:val="24"/>
-        </w:rPr>
-        <w:t>.</w:t>
-      </w:r>
-    </w:p>
-    <w:p>
-      <w:pPr>
-        <w:pStyle w:val="Default"/>
-        <w:rPr>
-          <w:sz w:val="20"/>
-          <w:szCs w:val="20"/>
-        </w:rPr>
-      </w:pPr>
-      <w:r>
-        <w:rPr>
-          <w:rFonts w:ascii="Times New Roman" w:eastAsia="Times New Roman" w:hAnsi="Times New Roman" w:cs="Times New Roman"/>
-          <w:b/>
-          <w:bCs/>
-        </w:rPr>
-        <w:t xml:space="preserve">6.5 </w:t>
-      </w:r>
-      <w:r>
-        <w:rPr>
-          <w:b/>
-          <w:bCs/>
-          <w:sz w:val="20"/>
-          <w:szCs w:val="20"/>
-        </w:rPr>
-        <w:t xml:space="preserve">Style: Chapter titles </w:t>
-      </w:r>
-    </w:p>
-    <w:p>
-      <w:pPr>
-        <w:pStyle w:val="Default"/>
-        <w:rPr>
-          <w:sz w:val="20"/>
-          <w:szCs w:val="20"/>
-        </w:rPr>
-      </w:pPr>
-    </w:p>
-    <w:p>
-      <w:pPr>
-        <w:pStyle w:val="Default"/>
-      </w:pPr>
-      <w:r>
-        <w:rPr>
-          <w:sz w:val="20"/>
-          <w:szCs w:val="20"/>
-        </w:rPr>
-        <w:t xml:space="preserve">Incorrect: </w:t>
-      </w:r>
-      <w:r>
-        <w:t>Chapter 3: Advances In Machine-Learning And Deep-learning Techniques through JAVA</w:t>
-      </w:r>
-    </w:p>
-    <w:p>
-      <w:pPr>
-        <w:pStyle w:val="Default"/>
-        <w:rPr>
-          <w:sz w:val="20"/>
-          <w:szCs w:val="20"/>
-        </w:rPr>
-      </w:pPr>
-    </w:p>
-    <w:p>
-      <w:pPr>
-        <w:pStyle w:val="Default"/>
-      </w:pPr>
-    </w:p>
-    <w:p>
-      <w:pPr>
-        <w:pStyle w:val="Default"/>
-        <w:rPr>
-          <w:sz w:val="20"/>
-          <w:szCs w:val="20"/>
-        </w:rPr>
-      </w:pPr>
-      <w:r>
-        <w:t xml:space="preserve">7.1 </w:t>
-      </w:r>
-      <w:r>
-        <w:rPr>
-          <w:b/>
-          <w:bCs/>
-          <w:sz w:val="20"/>
-          <w:szCs w:val="20"/>
-        </w:rPr>
-        <w:t xml:space="preserve">Style: Headings </w:t>
-      </w:r>
-    </w:p>
-    <w:p>
-      <w:pPr>
-        <w:pStyle w:val="Default"/>
-      </w:pPr>
-    </w:p>
-    <w:p>
-      <w:pPr>
-        <w:pStyle w:val="Default"/>
-      </w:pPr>
-      <w:r>
-        <w:t>Incorrect:</w:t>
-      </w:r>
-    </w:p>
-    <w:p>
-      <w:pPr>
-        <w:pStyle w:val="NormalWeb"/>
-      </w:pPr>
-      <w:r>
-        <w:rPr>
-          <w:rStyle w:val="Strong"/>
-          <w:rFonts w:eastAsiaTheme="majorEastAsia"/>
-        </w:rPr>
-        <w:t>What is Programming?</w:t>
-      </w:r>
-      <w:r>
-        <w:br/>
-        <w:t>Definition and Importance</w:t>
-      </w:r>
-      <w:r>
-        <w:br/>
-        <w:t>History of Programming Languages</w:t>
-      </w:r>
-    </w:p>
-    <w:p>
-      <w:pPr>
-        <w:pStyle w:val="NormalWeb"/>
-      </w:pPr>
-      <w:r>
-        <w:rPr>
-          <w:rStyle w:val="Strong"/>
-          <w:rFonts w:eastAsiaTheme="majorEastAsia"/>
-        </w:rPr>
-        <w:lastRenderedPageBreak/>
-        <w:t>Basic Concepts of Programming</w:t>
-      </w:r>
-      <w:r>
-        <w:br/>
-        <w:t>Variables and Data Types</w:t>
-      </w:r>
-      <w:r>
-        <w:br/>
-        <w:t>Control Structures: Loops and Conditionals</w:t>
-      </w:r>
-    </w:p>
-    <w:p>
-      <w:pPr>
-        <w:pStyle w:val="NormalWeb"/>
-      </w:pPr>
-      <w:r>
-        <w:rPr>
-          <w:rStyle w:val="Strong"/>
-          <w:rFonts w:eastAsiaTheme="majorEastAsia"/>
-        </w:rPr>
-        <w:t>Programming Paradigms</w:t>
-      </w:r>
-      <w:r>
-        <w:br/>
-        <w:t>Procedural Programming</w:t>
-      </w:r>
-      <w:r>
-        <w:br/>
-        <w:t>Object-Oriented Programming</w:t>
-      </w:r>
-    </w:p>
-    <w:p>
-      <w:pPr>
-        <w:pStyle w:val="NormalWeb"/>
-      </w:pPr>
-      <w:r>
-        <w:rPr>
-          <w:rStyle w:val="Strong"/>
-          <w:rFonts w:eastAsiaTheme="majorEastAsia"/>
-        </w:rPr>
-        <w:t>Getting Started with Your First Program</w:t>
-      </w:r>
-      <w:r>
-        <w:br/>
-        <w:t>Writing "Hello, World!"</w:t>
-      </w:r>
-      <w:r>
-        <w:br/>
-        <w:t>Running Your First Program</w:t>
-      </w:r>
-    </w:p>
-    <w:p>
-      <w:pPr>
-        <w:pStyle w:val="NormalWeb"/>
-      </w:pPr>
-      <w:r>
-        <w:rPr>
-          <w:rStyle w:val="Strong"/>
-          <w:rFonts w:eastAsiaTheme="majorEastAsia"/>
-        </w:rPr>
-        <w:t>Tools for Programming</w:t>
-      </w:r>
-      <w:r>
-        <w:br/>
-        <w:t>Integrated Development Environments (IDEs)</w:t>
-      </w:r>
-      <w:r>
-        <w:br/>
-        <w:t>Choosing the Right Programming Language</w:t>
-      </w:r>
-    </w:p>
-    <w:p>
-      <w:pPr>
-        <w:pStyle w:val="Default"/>
-      </w:pPr>
-    </w:p>
-    <w:p>
-      <w:pPr>
-        <w:pStyle w:val="Default"/>
-        <w:rPr>
-          <w:sz w:val="20"/>
-          <w:szCs w:val="20"/>
-        </w:rPr>
-      </w:pPr>
-      <w:r>
-        <w:rPr>
-          <w:rFonts w:ascii="Times New Roman" w:eastAsia="Times New Roman" w:hAnsi="Times New Roman" w:cs="Times New Roman"/>
-        </w:rPr>
-        <w:t xml:space="preserve">7.2: </w:t>
-      </w:r>
-      <w:r>
-        <w:rPr>
-          <w:b/>
-          <w:bCs/>
-          <w:sz w:val="20"/>
-          <w:szCs w:val="20"/>
-        </w:rPr>
-        <w:t xml:space="preserve">Style: Headings </w:t>
-      </w:r>
-    </w:p>
-    <w:p>
-      <w:pPr>
-        <w:pStyle w:val="Default"/>
-        <w:rPr>
-          <w:rFonts w:ascii="Times New Roman" w:hAnsi="Times New Roman" w:cs="Times New Roman"/>
-        </w:rPr>
-      </w:pPr>
-    </w:p>
-    <w:p>
-      <w:pPr>
-        <w:pStyle w:val="Default"/>
-        <w:rPr>
-          <w:rStyle w:val="Strong"/>
-        </w:rPr>
-      </w:pPr>
-      <w:r>
-        <w:rPr>
-          <w:rFonts w:ascii="Times New Roman" w:hAnsi="Times New Roman" w:cs="Times New Roman"/>
-        </w:rPr>
-        <w:t xml:space="preserve">Incorrect: </w:t>
-      </w:r>
-      <w:r>
-        <w:rPr>
-          <w:rStyle w:val="Strong"/>
-        </w:rPr>
-        <w:t>Basic concepts of Programming through JAVA</w:t>
-      </w:r>
-    </w:p>
-    <w:p>
-      <w:pPr>
-        <w:pStyle w:val="Default"/>
-        <w:rPr>
-          <w:rFonts w:ascii="Times New Roman" w:hAnsi="Times New Roman" w:cs="Times New Roman"/>
-        </w:rPr>
-      </w:pPr>
-      <w:r>
-        <w:rPr>
-          <w:rStyle w:val="Strong"/>
-        </w:rPr>
-        <w:t>Incorrect: Basic Concepts Of Programming through JAVA</w:t>
-      </w:r>
-    </w:p>
-    <w:p>
-      <w:pPr>
-        <w:pStyle w:val="Default"/>
-        <w:rPr>
-          <w:rStyle w:val="Strong"/>
-        </w:rPr>
-      </w:pPr>
-    </w:p>
-    <w:p>
-      <w:pPr>
-        <w:pStyle w:val="Default"/>
-        <w:rPr>
-          <w:sz w:val="20"/>
-          <w:szCs w:val="20"/>
-        </w:rPr>
-      </w:pPr>
-      <w:r>
-        <w:rPr>
-          <w:rStyle w:val="Strong"/>
-        </w:rPr>
-        <w:t xml:space="preserve">7.3: </w:t>
-      </w:r>
-      <w:r>
-        <w:rPr>
-          <w:b/>
-          <w:bCs/>
-          <w:sz w:val="20"/>
-          <w:szCs w:val="20"/>
-          <w:highlight w:val="yellow"/>
-        </w:rPr>
-        <w:t>Style: Heading titles</w:t>
-      </w:r>
-    </w:p>
-    <w:p>
-      <w:pPr>
-        <w:pStyle w:val="Default"/>
-        <w:rPr>
-          <w:rFonts w:ascii="Times New Roman" w:hAnsi="Times New Roman" w:cs="Times New Roman"/>
-          <w:highlight w:val="yellow"/>
-        </w:rPr>
-      </w:pPr>
-    </w:p>
-    <w:p>
-      <w:pPr>
-        <w:pStyle w:val="Default"/>
-        <w:rPr>
-          <w:rFonts w:ascii="Times New Roman" w:hAnsi="Times New Roman" w:cs="Times New Roman"/>
-          <w:highlight w:val="yellow"/>
-        </w:rPr>
-      </w:pPr>
-    </w:p>
-    <w:p>
-      <w:pPr>
-        <w:pStyle w:val="Default"/>
-        <w:rPr>
-          <w:sz w:val="20"/>
-          <w:szCs w:val="20"/>
-        </w:rPr>
-      </w:pPr>
-      <w:r>
-        <w:rPr>
-          <w:rFonts w:ascii="Times New Roman" w:hAnsi="Times New Roman" w:cs="Times New Roman"/>
-          <w:highlight w:val="yellow"/>
-        </w:rPr>
-        <w:t xml:space="preserve">7.4: </w:t>
-      </w:r>
-      <w:r>
-        <w:rPr>
-          <w:b/>
-          <w:bCs/>
-          <w:sz w:val="20"/>
-          <w:szCs w:val="20"/>
-          <w:highlight w:val="yellow"/>
-        </w:rPr>
-        <w:t>Style: Heading titles</w:t>
-      </w:r>
-    </w:p>
-    <w:p>
-      <w:pPr>
-        <w:pStyle w:val="Default"/>
-        <w:rPr>
-          <w:rFonts w:ascii="Times New Roman" w:hAnsi="Times New Roman" w:cs="Times New Roman"/>
-        </w:rPr>
-      </w:pPr>
     </w:p>
     <w:p>
       <w:pPr>
@@ -2328,21 +2362,18 @@
     </w:p>
     <w:p>
       <w:pPr>
-        <w:rPr>
-          <w:rFonts w:ascii="Times New Roman" w:eastAsia="Times New Roman" w:hAnsi="Times New Roman" w:cs="Times New Roman"/>
-          <w:sz w:val="24"/>
-          <w:szCs w:val="24"/>
-        </w:rPr>
-      </w:pPr>
-    </w:p>
-    <w:p>
-      <w:pPr>
-        <w:rPr>
-          <w:rFonts w:ascii="Times New Roman" w:eastAsia="Times New Roman" w:hAnsi="Times New Roman" w:cs="Times New Roman"/>
-          <w:sz w:val="24"/>
-          <w:szCs w:val="24"/>
-        </w:rPr>
-      </w:pPr>
+        <w:pStyle w:val="Heading1"/>
+        <w:rPr>
+          <w:rFonts w:eastAsia="Times New Roman"/>
+        </w:rPr>
+      </w:pPr>
+      <w:r>
+        <w:rPr>
+          <w:rFonts w:eastAsia="Times New Roman"/>
+        </w:rPr>
+        <w:lastRenderedPageBreak/>
+        <w:t>Figures:</w:t>
+      </w:r>
     </w:p>
     <w:p>
       <w:pPr>
@@ -2528,6 +2559,320 @@
           <w:sz w:val="28"/>
           <w:szCs w:val="28"/>
         </w:rPr>
+        <w:t xml:space="preserve">Incorrect: </w:t>
+      </w:r>
+      <w:r>
+        <w:rPr>
+          <w:rStyle w:val="Strong"/>
+          <w:rFonts w:asciiTheme="minorHAnsi" w:eastAsiaTheme="majorEastAsia" w:hAnsiTheme="minorHAnsi" w:cstheme="minorHAnsi"/>
+          <w:sz w:val="28"/>
+          <w:szCs w:val="28"/>
+        </w:rPr>
+        <w:t>Figure 1</w:t>
+      </w:r>
+      <w:r>
+        <w:rPr>
+          <w:rStyle w:val="Strong"/>
+          <w:rFonts w:asciiTheme="minorHAnsi" w:eastAsiaTheme="majorEastAsia" w:hAnsiTheme="minorHAnsi" w:cstheme="minorHAnsi"/>
+          <w:sz w:val="28"/>
+          <w:szCs w:val="28"/>
+        </w:rPr>
+        <w:t>.1.</w:t>
+      </w:r>
+      <w:r>
+        <w:rPr>
+          <w:rFonts w:asciiTheme="minorHAnsi" w:hAnsiTheme="minorHAnsi" w:cstheme="minorHAnsi"/>
+          <w:sz w:val="28"/>
+          <w:szCs w:val="28"/>
+        </w:rPr>
+        <w:t xml:space="preserve"> </w:t>
+      </w:r>
+      <w:proofErr w:type="gramStart"/>
+      <w:r>
+        <w:rPr>
+          <w:rFonts w:asciiTheme="minorHAnsi" w:hAnsiTheme="minorHAnsi" w:cstheme="minorHAnsi"/>
+          <w:sz w:val="28"/>
+          <w:szCs w:val="28"/>
+        </w:rPr>
+        <w:t>Market growth trend over the past five years, showing a steady increase in overall market performance.</w:t>
+      </w:r>
+      <w:proofErr w:type="gramEnd"/>
+    </w:p>
+    <w:p>
+      <w:pPr>
+        <w:pStyle w:val="NormalWeb"/>
+        <w:rPr>
+          <w:rFonts w:asciiTheme="minorHAnsi" w:hAnsiTheme="minorHAnsi" w:cstheme="minorHAnsi"/>
+          <w:sz w:val="28"/>
+          <w:szCs w:val="28"/>
+        </w:rPr>
+      </w:pPr>
+      <w:r>
+        <w:rPr>
+          <w:rFonts w:asciiTheme="minorHAnsi" w:hAnsiTheme="minorHAnsi" w:cstheme="minorHAnsi"/>
+          <w:sz w:val="28"/>
+          <w:szCs w:val="28"/>
+        </w:rPr>
+        <w:t>8.3a Style figures</w:t>
+      </w:r>
+    </w:p>
+    <w:p>
+      <w:pPr>
+        <w:pStyle w:val="NormalWeb"/>
+        <w:rPr>
+          <w:rFonts w:asciiTheme="minorHAnsi" w:hAnsiTheme="minorHAnsi" w:cstheme="minorHAnsi"/>
+          <w:sz w:val="28"/>
+          <w:szCs w:val="28"/>
+        </w:rPr>
+      </w:pPr>
+      <w:r>
+        <w:rPr>
+          <w:rFonts w:asciiTheme="minorHAnsi" w:hAnsiTheme="minorHAnsi" w:cstheme="minorHAnsi"/>
+          <w:sz w:val="28"/>
+          <w:szCs w:val="28"/>
+        </w:rPr>
+        <w:t xml:space="preserve">Incorrect: </w:t>
+      </w:r>
+      <w:r>
+        <w:rPr>
+          <w:rStyle w:val="Strong"/>
+          <w:rFonts w:asciiTheme="minorHAnsi" w:eastAsiaTheme="majorEastAsia" w:hAnsiTheme="minorHAnsi" w:cstheme="minorHAnsi"/>
+          <w:sz w:val="28"/>
+          <w:szCs w:val="28"/>
+        </w:rPr>
+        <w:t>FIGURE 1</w:t>
+      </w:r>
+      <w:r>
+        <w:rPr>
+          <w:rFonts w:asciiTheme="minorHAnsi" w:hAnsiTheme="minorHAnsi" w:cstheme="minorHAnsi"/>
+          <w:sz w:val="28"/>
+          <w:szCs w:val="28"/>
+        </w:rPr>
+        <w:t xml:space="preserve"> Market growth trend over the past five years, showing a steady increase in overall market performance.</w:t>
+      </w:r>
+    </w:p>
+    <w:p>
+      <w:pPr>
+        <w:pStyle w:val="NormalWeb"/>
+        <w:rPr>
+          <w:rFonts w:asciiTheme="minorHAnsi" w:hAnsiTheme="minorHAnsi" w:cstheme="minorHAnsi"/>
+          <w:sz w:val="28"/>
+          <w:szCs w:val="28"/>
+        </w:rPr>
+      </w:pPr>
+      <w:r>
+        <w:rPr>
+          <w:rFonts w:asciiTheme="minorHAnsi" w:hAnsiTheme="minorHAnsi" w:cstheme="minorHAnsi"/>
+          <w:sz w:val="28"/>
+          <w:szCs w:val="28"/>
+        </w:rPr>
+        <w:t xml:space="preserve">Incorrect: </w:t>
+      </w:r>
+      <w:r>
+        <w:rPr>
+          <w:rStyle w:val="Strong"/>
+          <w:rFonts w:asciiTheme="minorHAnsi" w:eastAsiaTheme="majorEastAsia" w:hAnsiTheme="minorHAnsi" w:cstheme="minorHAnsi"/>
+          <w:sz w:val="28"/>
+          <w:szCs w:val="28"/>
+        </w:rPr>
+        <w:t>f</w:t>
+      </w:r>
+      <w:r>
+        <w:rPr>
+          <w:rStyle w:val="Strong"/>
+          <w:rFonts w:asciiTheme="minorHAnsi" w:eastAsiaTheme="majorEastAsia" w:hAnsiTheme="minorHAnsi" w:cstheme="minorHAnsi"/>
+          <w:sz w:val="28"/>
+          <w:szCs w:val="28"/>
+        </w:rPr>
+        <w:t>igure 1</w:t>
+      </w:r>
+      <w:r>
+        <w:rPr>
+          <w:rFonts w:asciiTheme="minorHAnsi" w:hAnsiTheme="minorHAnsi" w:cstheme="minorHAnsi"/>
+          <w:sz w:val="28"/>
+          <w:szCs w:val="28"/>
+        </w:rPr>
+        <w:t xml:space="preserve"> Market growth trend over the past five years, showing a steady increase in overall market performance.</w:t>
+      </w:r>
+    </w:p>
+    <w:p>
+      <w:pPr>
+        <w:pStyle w:val="NormalWeb"/>
+        <w:rPr>
+          <w:rFonts w:asciiTheme="minorHAnsi" w:hAnsiTheme="minorHAnsi" w:cstheme="minorHAnsi"/>
+          <w:sz w:val="28"/>
+          <w:szCs w:val="28"/>
+        </w:rPr>
+      </w:pPr>
+      <w:r>
+        <w:rPr>
+          <w:rFonts w:asciiTheme="minorHAnsi" w:hAnsiTheme="minorHAnsi" w:cstheme="minorHAnsi"/>
+          <w:sz w:val="28"/>
+          <w:szCs w:val="28"/>
+        </w:rPr>
+        <w:t xml:space="preserve">Incorrect: </w:t>
+      </w:r>
+      <w:r>
+        <w:rPr>
+          <w:rStyle w:val="Strong"/>
+          <w:rFonts w:asciiTheme="minorHAnsi" w:eastAsiaTheme="majorEastAsia" w:hAnsiTheme="minorHAnsi" w:cstheme="minorHAnsi"/>
+          <w:sz w:val="28"/>
+          <w:szCs w:val="28"/>
+        </w:rPr>
+        <w:t>Fig</w:t>
+      </w:r>
+      <w:r>
+        <w:rPr>
+          <w:rStyle w:val="Strong"/>
+          <w:rFonts w:asciiTheme="minorHAnsi" w:eastAsiaTheme="majorEastAsia" w:hAnsiTheme="minorHAnsi" w:cstheme="minorHAnsi"/>
+          <w:sz w:val="28"/>
+          <w:szCs w:val="28"/>
+        </w:rPr>
+        <w:t>.</w:t>
+      </w:r>
+      <w:r>
+        <w:rPr>
+          <w:rStyle w:val="Strong"/>
+          <w:rFonts w:asciiTheme="minorHAnsi" w:eastAsiaTheme="majorEastAsia" w:hAnsiTheme="minorHAnsi" w:cstheme="minorHAnsi"/>
+          <w:sz w:val="28"/>
+          <w:szCs w:val="28"/>
+        </w:rPr>
+        <w:t xml:space="preserve"> 1</w:t>
+      </w:r>
+      <w:r>
+        <w:rPr>
+          <w:rFonts w:asciiTheme="minorHAnsi" w:hAnsiTheme="minorHAnsi" w:cstheme="minorHAnsi"/>
+          <w:sz w:val="28"/>
+          <w:szCs w:val="28"/>
+        </w:rPr>
+        <w:t xml:space="preserve"> Market growth trend over the past five years, showing a steady increase in overall market performance.</w:t>
+      </w:r>
+    </w:p>
+    <w:p>
+      <w:pPr>
+        <w:pStyle w:val="NormalWeb"/>
+        <w:rPr>
+          <w:rFonts w:asciiTheme="minorHAnsi" w:hAnsiTheme="minorHAnsi" w:cstheme="minorHAnsi"/>
+          <w:sz w:val="28"/>
+          <w:szCs w:val="28"/>
+        </w:rPr>
+      </w:pPr>
+      <w:r>
+        <w:rPr>
+          <w:rFonts w:asciiTheme="minorHAnsi" w:hAnsiTheme="minorHAnsi" w:cstheme="minorHAnsi"/>
+          <w:sz w:val="28"/>
+          <w:szCs w:val="28"/>
+          <w:highlight w:val="yellow"/>
+        </w:rPr>
+        <w:t>8.3b Unnumbered figures</w:t>
+      </w:r>
+    </w:p>
+    <w:p>
+      <w:pPr>
+        <w:pStyle w:val="NormalWeb"/>
+        <w:rPr>
+          <w:rFonts w:asciiTheme="minorHAnsi" w:hAnsiTheme="minorHAnsi" w:cstheme="minorHAnsi"/>
+          <w:sz w:val="28"/>
+          <w:szCs w:val="28"/>
+        </w:rPr>
+      </w:pPr>
+      <w:r>
+        <w:rPr>
+          <w:rFonts w:asciiTheme="minorHAnsi" w:hAnsiTheme="minorHAnsi" w:cstheme="minorHAnsi"/>
+          <w:sz w:val="28"/>
+          <w:szCs w:val="28"/>
+          <w:highlight w:val="yellow"/>
+        </w:rPr>
+        <w:t>8.5 Figure captions</w:t>
+      </w:r>
+    </w:p>
+    <w:p>
+      <w:pPr>
+        <w:pStyle w:val="NormalWeb"/>
+        <w:rPr>
+          <w:rFonts w:asciiTheme="minorHAnsi" w:hAnsiTheme="minorHAnsi" w:cstheme="minorHAnsi"/>
+          <w:sz w:val="28"/>
+          <w:szCs w:val="28"/>
+        </w:rPr>
+      </w:pPr>
+      <w:r>
+        <w:rPr>
+          <w:rFonts w:asciiTheme="minorHAnsi" w:hAnsiTheme="minorHAnsi" w:cstheme="minorHAnsi"/>
+          <w:sz w:val="28"/>
+          <w:szCs w:val="28"/>
+        </w:rPr>
+        <w:t>8.6 Figure captions</w:t>
+      </w:r>
+    </w:p>
+    <w:p>
+      <w:pPr>
+        <w:pStyle w:val="NormalWeb"/>
+        <w:rPr>
+          <w:rFonts w:asciiTheme="minorHAnsi" w:hAnsiTheme="minorHAnsi" w:cstheme="minorHAnsi"/>
+          <w:sz w:val="28"/>
+          <w:szCs w:val="28"/>
+        </w:rPr>
+      </w:pPr>
+      <w:r>
+        <w:rPr>
+          <w:rFonts w:asciiTheme="minorHAnsi" w:hAnsiTheme="minorHAnsi" w:cstheme="minorHAnsi"/>
+          <w:sz w:val="28"/>
+          <w:szCs w:val="28"/>
+        </w:rPr>
+        <w:t xml:space="preserve">Incorrect: </w:t>
+      </w:r>
+      <w:r>
+        <w:rPr>
+          <w:rStyle w:val="Strong"/>
+          <w:rFonts w:asciiTheme="minorHAnsi" w:eastAsiaTheme="majorEastAsia" w:hAnsiTheme="minorHAnsi" w:cstheme="minorHAnsi"/>
+          <w:sz w:val="28"/>
+          <w:szCs w:val="28"/>
+        </w:rPr>
+        <w:t>Figure 1</w:t>
+      </w:r>
+      <w:r>
+        <w:rPr>
+          <w:rFonts w:asciiTheme="minorHAnsi" w:hAnsiTheme="minorHAnsi" w:cstheme="minorHAnsi"/>
+          <w:sz w:val="28"/>
+          <w:szCs w:val="28"/>
+        </w:rPr>
+        <w:t xml:space="preserve"> Market growth trend over the past five years, showing a steady increase in overall market performance</w:t>
+      </w:r>
+    </w:p>
+    <w:p>
+      <w:pPr>
+        <w:pStyle w:val="NormalWeb"/>
+        <w:rPr>
+          <w:rFonts w:asciiTheme="minorHAnsi" w:hAnsiTheme="minorHAnsi" w:cstheme="minorHAnsi"/>
+          <w:sz w:val="28"/>
+          <w:szCs w:val="28"/>
+        </w:rPr>
+      </w:pPr>
+      <w:r>
+        <w:rPr>
+          <w:rFonts w:asciiTheme="minorHAnsi" w:hAnsiTheme="minorHAnsi" w:cstheme="minorHAnsi"/>
+          <w:sz w:val="28"/>
+          <w:szCs w:val="28"/>
+        </w:rPr>
+        <w:t>8.7 Figure captions</w:t>
+      </w:r>
+    </w:p>
+    <w:p>
+      <w:pPr>
+        <w:pStyle w:val="NormalWeb"/>
+        <w:rPr>
+          <w:rFonts w:asciiTheme="minorHAnsi" w:hAnsiTheme="minorHAnsi" w:cstheme="minorHAnsi"/>
+          <w:sz w:val="28"/>
+          <w:szCs w:val="28"/>
+        </w:rPr>
+      </w:pPr>
+      <w:r>
+        <w:rPr>
+          <w:rStyle w:val="Strong"/>
+          <w:rFonts w:asciiTheme="minorHAnsi" w:eastAsiaTheme="majorEastAsia" w:hAnsiTheme="minorHAnsi" w:cstheme="minorHAnsi"/>
+          <w:sz w:val="28"/>
+          <w:szCs w:val="28"/>
+        </w:rPr>
         <w:lastRenderedPageBreak/>
         <w:t xml:space="preserve">Incorrect: </w:t>
       </w:r>
@@ -2542,38 +2887,410 @@
       </w:r>
       <w:r>
         <w:rPr>
+          <w:rFonts w:asciiTheme="minorHAnsi" w:hAnsiTheme="minorHAnsi" w:cstheme="minorHAnsi"/>
+          <w:sz w:val="28"/>
+          <w:szCs w:val="28"/>
+        </w:rPr>
+        <w:t xml:space="preserve"> Market Growth Trend Over </w:t>
+      </w:r>
+      <w:r>
+        <w:rPr>
+          <w:rFonts w:asciiTheme="minorHAnsi" w:hAnsiTheme="minorHAnsi" w:cstheme="minorHAnsi"/>
+          <w:sz w:val="28"/>
+          <w:szCs w:val="28"/>
+        </w:rPr>
+        <w:t>t</w:t>
+      </w:r>
+      <w:r>
+        <w:rPr>
+          <w:rFonts w:asciiTheme="minorHAnsi" w:hAnsiTheme="minorHAnsi" w:cstheme="minorHAnsi"/>
+          <w:sz w:val="28"/>
+          <w:szCs w:val="28"/>
+        </w:rPr>
+        <w:t xml:space="preserve">he Past Five Years, Showing </w:t>
+      </w:r>
+      <w:r>
+        <w:rPr>
+          <w:rFonts w:asciiTheme="minorHAnsi" w:hAnsiTheme="minorHAnsi" w:cstheme="minorHAnsi"/>
+          <w:sz w:val="28"/>
+          <w:szCs w:val="28"/>
+        </w:rPr>
+        <w:t>a</w:t>
+      </w:r>
+      <w:r>
+        <w:rPr>
+          <w:rFonts w:asciiTheme="minorHAnsi" w:hAnsiTheme="minorHAnsi" w:cstheme="minorHAnsi"/>
+          <w:sz w:val="28"/>
+          <w:szCs w:val="28"/>
+        </w:rPr>
+        <w:t xml:space="preserve"> Steady Increase </w:t>
+      </w:r>
+      <w:r>
+        <w:rPr>
+          <w:rFonts w:asciiTheme="minorHAnsi" w:hAnsiTheme="minorHAnsi" w:cstheme="minorHAnsi"/>
+          <w:sz w:val="28"/>
+          <w:szCs w:val="28"/>
+        </w:rPr>
+        <w:t>i</w:t>
+      </w:r>
+      <w:r>
+        <w:rPr>
+          <w:rFonts w:asciiTheme="minorHAnsi" w:hAnsiTheme="minorHAnsi" w:cstheme="minorHAnsi"/>
+          <w:sz w:val="28"/>
+          <w:szCs w:val="28"/>
+        </w:rPr>
+        <w:t>n Overall Market Performance.</w:t>
+      </w:r>
+    </w:p>
+    <w:p>
+      <w:pPr>
+        <w:pStyle w:val="NormalWeb"/>
+        <w:rPr>
+          <w:rFonts w:asciiTheme="minorHAnsi" w:hAnsiTheme="minorHAnsi" w:cstheme="minorHAnsi"/>
+          <w:sz w:val="28"/>
+          <w:szCs w:val="28"/>
+        </w:rPr>
+      </w:pPr>
+      <w:r>
+        <w:rPr>
+          <w:rFonts w:asciiTheme="minorHAnsi" w:hAnsiTheme="minorHAnsi" w:cstheme="minorHAnsi"/>
+          <w:sz w:val="28"/>
+          <w:szCs w:val="28"/>
+          <w:highlight w:val="yellow"/>
+        </w:rPr>
+        <w:t>8.8 Source information</w:t>
+      </w:r>
+    </w:p>
+    <w:p>
+      <w:pPr>
+        <w:pStyle w:val="NormalWeb"/>
+        <w:rPr>
+          <w:rFonts w:asciiTheme="minorHAnsi" w:hAnsiTheme="minorHAnsi" w:cstheme="minorHAnsi"/>
+          <w:sz w:val="28"/>
+          <w:szCs w:val="28"/>
+        </w:rPr>
+      </w:pPr>
+      <w:r>
+        <w:rPr>
+          <w:rFonts w:asciiTheme="minorHAnsi" w:hAnsiTheme="minorHAnsi" w:cstheme="minorHAnsi"/>
+          <w:sz w:val="28"/>
+          <w:szCs w:val="28"/>
+        </w:rPr>
+        <w:t>8.9a Figure parts</w:t>
+      </w:r>
+    </w:p>
+    <w:p>
+      <w:pPr>
+        <w:pStyle w:val="NormalWeb"/>
+        <w:rPr>
+          <w:rFonts w:asciiTheme="minorHAnsi" w:hAnsiTheme="minorHAnsi" w:cstheme="minorHAnsi"/>
+          <w:sz w:val="28"/>
+          <w:szCs w:val="28"/>
+        </w:rPr>
+      </w:pPr>
+      <w:r>
+        <w:rPr>
+          <w:rFonts w:asciiTheme="minorHAnsi" w:hAnsiTheme="minorHAnsi" w:cstheme="minorHAnsi"/>
+          <w:sz w:val="28"/>
+          <w:szCs w:val="28"/>
+        </w:rPr>
+        <w:t xml:space="preserve">Incorrect: </w:t>
+      </w:r>
+      <w:r>
+        <w:rPr>
           <w:rStyle w:val="Strong"/>
           <w:rFonts w:asciiTheme="minorHAnsi" w:eastAsiaTheme="majorEastAsia" w:hAnsiTheme="minorHAnsi" w:cstheme="minorHAnsi"/>
           <w:sz w:val="28"/>
           <w:szCs w:val="28"/>
         </w:rPr>
-        <w:t>.1.</w:t>
-      </w:r>
-      <w:r>
-        <w:rPr>
-          <w:rFonts w:asciiTheme="minorHAnsi" w:hAnsiTheme="minorHAnsi" w:cstheme="minorHAnsi"/>
-          <w:sz w:val="28"/>
-          <w:szCs w:val="28"/>
-        </w:rPr>
-        <w:t xml:space="preserve"> Market growth trend over the past five years, showing a steady increase in overall market performance.</w:t>
-      </w:r>
-    </w:p>
-    <w:p>
-      <w:pPr>
-        <w:pStyle w:val="NormalWeb"/>
-        <w:rPr>
-          <w:rFonts w:asciiTheme="minorHAnsi" w:hAnsiTheme="minorHAnsi" w:cstheme="minorHAnsi"/>
-          <w:sz w:val="28"/>
-          <w:szCs w:val="28"/>
-        </w:rPr>
-      </w:pPr>
-      <w:r>
-        <w:rPr>
-          <w:rFonts w:asciiTheme="minorHAnsi" w:hAnsiTheme="minorHAnsi" w:cstheme="minorHAnsi"/>
-          <w:sz w:val="28"/>
-          <w:szCs w:val="28"/>
-        </w:rPr>
-        <w:t>8.3a Style figures</w:t>
+        <w:t>Figure 1</w:t>
+      </w:r>
+      <w:r>
+        <w:rPr>
+          <w:rFonts w:asciiTheme="minorHAnsi" w:hAnsiTheme="minorHAnsi" w:cstheme="minorHAnsi"/>
+          <w:sz w:val="28"/>
+          <w:szCs w:val="28"/>
+        </w:rPr>
+        <w:t xml:space="preserve">: Market growth trend over the past five years, showing a steady increase in overall market performance. </w:t>
+      </w:r>
+      <w:proofErr w:type="gramStart"/>
+      <w:r>
+        <w:rPr>
+          <w:rFonts w:asciiTheme="minorHAnsi" w:hAnsiTheme="minorHAnsi" w:cstheme="minorHAnsi"/>
+          <w:b/>
+          <w:bCs/>
+          <w:sz w:val="28"/>
+          <w:szCs w:val="28"/>
+        </w:rPr>
+        <w:t>(</w:t>
+      </w:r>
+      <w:r>
+        <w:rPr>
+          <w:rFonts w:asciiTheme="minorHAnsi" w:hAnsiTheme="minorHAnsi" w:cstheme="minorHAnsi"/>
+          <w:b/>
+          <w:bCs/>
+          <w:sz w:val="28"/>
+          <w:szCs w:val="28"/>
+        </w:rPr>
+        <w:t>1</w:t>
+      </w:r>
+      <w:r>
+        <w:rPr>
+          <w:rFonts w:asciiTheme="minorHAnsi" w:hAnsiTheme="minorHAnsi" w:cstheme="minorHAnsi"/>
+          <w:b/>
+          <w:bCs/>
+          <w:sz w:val="28"/>
+          <w:szCs w:val="28"/>
+        </w:rPr>
+        <w:t>)</w:t>
+      </w:r>
+      <w:r>
+        <w:rPr>
+          <w:rFonts w:asciiTheme="minorHAnsi" w:hAnsiTheme="minorHAnsi" w:cstheme="minorHAnsi"/>
+          <w:sz w:val="28"/>
+          <w:szCs w:val="28"/>
+        </w:rPr>
+        <w:t xml:space="preserve"> Yearly growth rate from 2019 to 2020, showing the initial surge in market expansion, </w:t>
+      </w:r>
+      <w:r>
+        <w:rPr>
+          <w:rFonts w:asciiTheme="minorHAnsi" w:hAnsiTheme="minorHAnsi" w:cstheme="minorHAnsi"/>
+          <w:b/>
+          <w:bCs/>
+          <w:sz w:val="28"/>
+          <w:szCs w:val="28"/>
+        </w:rPr>
+        <w:t>(</w:t>
+      </w:r>
+      <w:r>
+        <w:rPr>
+          <w:rFonts w:asciiTheme="minorHAnsi" w:hAnsiTheme="minorHAnsi" w:cstheme="minorHAnsi"/>
+          <w:b/>
+          <w:bCs/>
+          <w:sz w:val="28"/>
+          <w:szCs w:val="28"/>
+        </w:rPr>
+        <w:t>2</w:t>
+      </w:r>
+      <w:r>
+        <w:rPr>
+          <w:rFonts w:asciiTheme="minorHAnsi" w:hAnsiTheme="minorHAnsi" w:cstheme="minorHAnsi"/>
+          <w:b/>
+          <w:bCs/>
+          <w:sz w:val="28"/>
+          <w:szCs w:val="28"/>
+        </w:rPr>
+        <w:t>)</w:t>
+      </w:r>
+      <w:r>
+        <w:rPr>
+          <w:rFonts w:asciiTheme="minorHAnsi" w:hAnsiTheme="minorHAnsi" w:cstheme="minorHAnsi"/>
+          <w:sz w:val="28"/>
+          <w:szCs w:val="28"/>
+        </w:rPr>
+        <w:t xml:space="preserve"> Comparison of quarterly growth in 2021, illustrating a consistent upward trajectory.</w:t>
+      </w:r>
+      <w:proofErr w:type="gramEnd"/>
+      <w:r>
+        <w:rPr>
+          <w:rFonts w:asciiTheme="minorHAnsi" w:hAnsiTheme="minorHAnsi" w:cstheme="minorHAnsi"/>
+          <w:sz w:val="28"/>
+          <w:szCs w:val="28"/>
+        </w:rPr>
+        <w:t xml:space="preserve"> </w:t>
+      </w:r>
+      <w:r>
+        <w:rPr>
+          <w:rFonts w:asciiTheme="minorHAnsi" w:hAnsiTheme="minorHAnsi" w:cstheme="minorHAnsi"/>
+          <w:b/>
+          <w:bCs/>
+          <w:sz w:val="28"/>
+          <w:szCs w:val="28"/>
+        </w:rPr>
+        <w:t>(</w:t>
+      </w:r>
+      <w:r>
+        <w:rPr>
+          <w:rFonts w:asciiTheme="minorHAnsi" w:hAnsiTheme="minorHAnsi" w:cstheme="minorHAnsi"/>
+          <w:b/>
+          <w:bCs/>
+          <w:sz w:val="28"/>
+          <w:szCs w:val="28"/>
+        </w:rPr>
+        <w:t>3</w:t>
+      </w:r>
+      <w:r>
+        <w:rPr>
+          <w:rFonts w:asciiTheme="minorHAnsi" w:hAnsiTheme="minorHAnsi" w:cstheme="minorHAnsi"/>
+          <w:b/>
+          <w:bCs/>
+          <w:sz w:val="28"/>
+          <w:szCs w:val="28"/>
+        </w:rPr>
+        <w:t>)</w:t>
+      </w:r>
+      <w:r>
+        <w:rPr>
+          <w:rFonts w:asciiTheme="minorHAnsi" w:hAnsiTheme="minorHAnsi" w:cstheme="minorHAnsi"/>
+          <w:sz w:val="28"/>
+          <w:szCs w:val="28"/>
+        </w:rPr>
+        <w:t xml:space="preserve"> Projected market growth for 2022–2023, highlighting expected trends and factors influencing the forecast, </w:t>
+      </w:r>
+      <w:r>
+        <w:rPr>
+          <w:rFonts w:asciiTheme="minorHAnsi" w:hAnsiTheme="minorHAnsi" w:cstheme="minorHAnsi"/>
+          <w:b/>
+          <w:bCs/>
+          <w:sz w:val="28"/>
+          <w:szCs w:val="28"/>
+        </w:rPr>
+        <w:t>(</w:t>
+      </w:r>
+      <w:r>
+        <w:rPr>
+          <w:rFonts w:asciiTheme="minorHAnsi" w:hAnsiTheme="minorHAnsi" w:cstheme="minorHAnsi"/>
+          <w:b/>
+          <w:bCs/>
+          <w:sz w:val="28"/>
+          <w:szCs w:val="28"/>
+        </w:rPr>
+        <w:t>4</w:t>
+      </w:r>
+      <w:r>
+        <w:rPr>
+          <w:rFonts w:asciiTheme="minorHAnsi" w:hAnsiTheme="minorHAnsi" w:cstheme="minorHAnsi"/>
+          <w:b/>
+          <w:bCs/>
+          <w:sz w:val="28"/>
+          <w:szCs w:val="28"/>
+        </w:rPr>
+        <w:t>)</w:t>
+      </w:r>
+      <w:r>
+        <w:rPr>
+          <w:rFonts w:asciiTheme="minorHAnsi" w:hAnsiTheme="minorHAnsi" w:cstheme="minorHAnsi"/>
+          <w:sz w:val="28"/>
+          <w:szCs w:val="28"/>
+        </w:rPr>
+        <w:t xml:space="preserve"> Year-over-year growth in 2024, showing the most significant increase in market performance.</w:t>
+      </w:r>
+    </w:p>
+    <w:p>
+      <w:pPr>
+        <w:pStyle w:val="NormalWeb"/>
+        <w:rPr>
+          <w:rFonts w:asciiTheme="minorHAnsi" w:hAnsiTheme="minorHAnsi" w:cstheme="minorHAnsi"/>
+          <w:sz w:val="28"/>
+          <w:szCs w:val="28"/>
+        </w:rPr>
+      </w:pPr>
+      <w:r>
+        <w:rPr>
+          <w:rFonts w:asciiTheme="minorHAnsi" w:hAnsiTheme="minorHAnsi" w:cstheme="minorHAnsi"/>
+          <w:sz w:val="28"/>
+          <w:szCs w:val="28"/>
+          <w:highlight w:val="yellow"/>
+        </w:rPr>
+        <w:t>8.9b Uncaptioned figures</w:t>
+      </w:r>
+    </w:p>
+    <w:p>
+      <w:pPr>
+        <w:pStyle w:val="NormalWeb"/>
+        <w:rPr>
+          <w:rFonts w:asciiTheme="minorHAnsi" w:hAnsiTheme="minorHAnsi" w:cstheme="minorHAnsi"/>
+          <w:sz w:val="28"/>
+          <w:szCs w:val="28"/>
+        </w:rPr>
+      </w:pPr>
+      <w:r>
+        <w:rPr>
+          <w:rFonts w:asciiTheme="minorHAnsi" w:hAnsiTheme="minorHAnsi" w:cstheme="minorHAnsi"/>
+          <w:sz w:val="28"/>
+          <w:szCs w:val="28"/>
+          <w:highlight w:val="yellow"/>
+        </w:rPr>
+        <w:t>8.10 Figure labels</w:t>
+      </w:r>
+    </w:p>
+    <w:p>
+      <w:pPr>
+        <w:pStyle w:val="NormalWeb"/>
+        <w:rPr>
+          <w:rFonts w:asciiTheme="minorHAnsi" w:hAnsiTheme="minorHAnsi" w:cstheme="minorHAnsi"/>
+          <w:sz w:val="28"/>
+          <w:szCs w:val="28"/>
+        </w:rPr>
+      </w:pPr>
+      <w:r>
+        <w:rPr>
+          <w:rFonts w:asciiTheme="minorHAnsi" w:hAnsiTheme="minorHAnsi" w:cstheme="minorHAnsi"/>
+          <w:sz w:val="28"/>
+          <w:szCs w:val="28"/>
+        </w:rPr>
+        <w:t>8.11 Cross-reference to figures</w:t>
+      </w:r>
+    </w:p>
+    <w:p>
+      <w:pPr>
+        <w:pStyle w:val="NormalWeb"/>
+        <w:rPr>
+          <w:rFonts w:asciiTheme="minorHAnsi" w:hAnsiTheme="minorHAnsi" w:cstheme="minorHAnsi"/>
+          <w:sz w:val="28"/>
+          <w:szCs w:val="28"/>
+        </w:rPr>
+      </w:pPr>
+      <w:r>
+        <w:rPr>
+          <w:rFonts w:asciiTheme="minorHAnsi" w:hAnsiTheme="minorHAnsi" w:cstheme="minorHAnsi"/>
+          <w:sz w:val="28"/>
+          <w:szCs w:val="28"/>
+        </w:rPr>
+        <w:t xml:space="preserve">Incorrect: </w:t>
+      </w:r>
+      <w:r>
+        <w:rPr>
+          <w:rFonts w:asciiTheme="minorHAnsi" w:hAnsiTheme="minorHAnsi" w:cstheme="minorHAnsi"/>
+          <w:sz w:val="28"/>
+          <w:szCs w:val="28"/>
+        </w:rPr>
+        <w:t>As shown in Fig</w:t>
+      </w:r>
+      <w:r>
+        <w:rPr>
+          <w:rFonts w:asciiTheme="minorHAnsi" w:hAnsiTheme="minorHAnsi" w:cstheme="minorHAnsi"/>
+          <w:sz w:val="28"/>
+          <w:szCs w:val="28"/>
+        </w:rPr>
+        <w:t>.</w:t>
+      </w:r>
+      <w:r>
+        <w:rPr>
+          <w:rFonts w:asciiTheme="minorHAnsi" w:hAnsiTheme="minorHAnsi" w:cstheme="minorHAnsi"/>
+          <w:sz w:val="28"/>
+          <w:szCs w:val="28"/>
+        </w:rPr>
+        <w:t xml:space="preserve"> 1, the overall growth trend in the market has been steadily increasing over the past five years.</w:t>
+      </w:r>
+    </w:p>
+    <w:p>
+      <w:pPr>
+        <w:pStyle w:val="NormalWeb"/>
+        <w:rPr>
+          <w:rFonts w:asciiTheme="minorHAnsi" w:hAnsiTheme="minorHAnsi" w:cstheme="minorHAnsi"/>
+          <w:sz w:val="28"/>
+          <w:szCs w:val="28"/>
+        </w:rPr>
+      </w:pPr>
+      <w:r>
+        <w:rPr>
+          <w:rFonts w:asciiTheme="minorHAnsi" w:hAnsiTheme="minorHAnsi" w:cstheme="minorHAnsi"/>
+          <w:sz w:val="28"/>
+          <w:szCs w:val="28"/>
+          <w:highlight w:val="yellow"/>
+        </w:rPr>
+        <w:t>9.1 Table numeration</w:t>
       </w:r>
     </w:p>
     <w:p>
@@ -2600,33 +3317,7 @@
           <w:sz w:val="28"/>
           <w:szCs w:val="28"/>
         </w:rPr>
-        <w:t>FIGURE 1</w:t>
-      </w:r>
-      <w:r>
-        <w:rPr>
-          <w:rFonts w:asciiTheme="minorHAnsi" w:hAnsiTheme="minorHAnsi" w:cstheme="minorHAnsi"/>
-          <w:sz w:val="28"/>
-          <w:szCs w:val="28"/>
-        </w:rPr>
-        <w:t xml:space="preserve"> Market growth trend over the past five years, showing a steady increase in overall market performance.</w:t>
-      </w:r>
-    </w:p>
-    <w:p>
-      <w:pPr>
-        <w:pStyle w:val="NormalWeb"/>
-        <w:rPr>
-          <w:rFonts w:asciiTheme="minorHAnsi" w:hAnsiTheme="minorHAnsi" w:cstheme="minorHAnsi"/>
-          <w:sz w:val="28"/>
-          <w:szCs w:val="28"/>
-        </w:rPr>
-      </w:pPr>
-      <w:r>
-        <w:rPr>
-          <w:rFonts w:asciiTheme="minorHAnsi" w:hAnsiTheme="minorHAnsi" w:cstheme="minorHAnsi"/>
-          <w:sz w:val="28"/>
-          <w:szCs w:val="28"/>
-        </w:rPr>
-        <w:t xml:space="preserve">Incorrect: </w:t>
+        <w:t xml:space="preserve">Table </w:t>
       </w:r>
       <w:r>
         <w:rPr>
@@ -2635,7 +3326,70 @@
           <w:sz w:val="28"/>
           <w:szCs w:val="28"/>
         </w:rPr>
-        <w:t>f</w:t>
+        <w:t>I</w:t>
+      </w:r>
+      <w:r>
+        <w:rPr>
+          <w:rFonts w:asciiTheme="minorHAnsi" w:hAnsiTheme="minorHAnsi" w:cstheme="minorHAnsi"/>
+          <w:sz w:val="28"/>
+          <w:szCs w:val="28"/>
+        </w:rPr>
+        <w:t>: Satisfaction levels by region, showing the highest satisfaction reported in the northern region.</w:t>
+      </w:r>
+    </w:p>
+    <w:p>
+      <w:pPr>
+        <w:pStyle w:val="NormalWeb"/>
+        <w:rPr>
+          <w:rFonts w:asciiTheme="minorHAnsi" w:hAnsiTheme="minorHAnsi" w:cstheme="minorHAnsi"/>
+          <w:sz w:val="28"/>
+          <w:szCs w:val="28"/>
+        </w:rPr>
+      </w:pPr>
+      <w:r>
+        <w:rPr>
+          <w:rFonts w:asciiTheme="minorHAnsi" w:hAnsiTheme="minorHAnsi" w:cstheme="minorHAnsi"/>
+          <w:sz w:val="28"/>
+          <w:szCs w:val="28"/>
+          <w:highlight w:val="yellow"/>
+        </w:rPr>
+        <w:t>9.20 Unnumbered tables</w:t>
+      </w:r>
+    </w:p>
+    <w:p>
+      <w:pPr>
+        <w:pStyle w:val="NormalWeb"/>
+        <w:rPr>
+          <w:rFonts w:asciiTheme="minorHAnsi" w:hAnsiTheme="minorHAnsi" w:cstheme="minorHAnsi"/>
+          <w:sz w:val="28"/>
+          <w:szCs w:val="28"/>
+        </w:rPr>
+      </w:pPr>
+      <w:r>
+        <w:rPr>
+          <w:rFonts w:asciiTheme="minorHAnsi" w:hAnsiTheme="minorHAnsi" w:cstheme="minorHAnsi"/>
+          <w:sz w:val="28"/>
+          <w:szCs w:val="28"/>
+        </w:rPr>
+        <w:t>9.2 Table captions</w:t>
+      </w:r>
+    </w:p>
+    <w:p>
+      <w:pPr>
+        <w:pStyle w:val="NormalWeb"/>
+        <w:rPr>
+          <w:rFonts w:asciiTheme="minorHAnsi" w:hAnsiTheme="minorHAnsi" w:cstheme="minorHAnsi"/>
+          <w:sz w:val="28"/>
+          <w:szCs w:val="28"/>
+        </w:rPr>
+      </w:pPr>
+      <w:r>
+        <w:rPr>
+          <w:rFonts w:asciiTheme="minorHAnsi" w:hAnsiTheme="minorHAnsi" w:cstheme="minorHAnsi"/>
+          <w:sz w:val="28"/>
+          <w:szCs w:val="28"/>
+        </w:rPr>
+        <w:t xml:space="preserve">Incorrect: </w:t>
       </w:r>
       <w:r>
         <w:rPr>
@@ -2644,15 +3398,41 @@
           <w:sz w:val="28"/>
           <w:szCs w:val="28"/>
         </w:rPr>
-        <w:t>igure 1</w:t>
-      </w:r>
-      <w:r>
-        <w:rPr>
-          <w:rFonts w:asciiTheme="minorHAnsi" w:hAnsiTheme="minorHAnsi" w:cstheme="minorHAnsi"/>
-          <w:sz w:val="28"/>
-          <w:szCs w:val="28"/>
-        </w:rPr>
-        <w:t xml:space="preserve"> Market growth trend over the past five years, showing a steady increase in overall market performance.</w:t>
+        <w:t>Table 1.1</w:t>
+      </w:r>
+      <w:r>
+        <w:rPr>
+          <w:rFonts w:asciiTheme="minorHAnsi" w:hAnsiTheme="minorHAnsi" w:cstheme="minorHAnsi"/>
+          <w:sz w:val="28"/>
+          <w:szCs w:val="28"/>
+        </w:rPr>
+        <w:t>.</w:t>
+      </w:r>
+      <w:r>
+        <w:rPr>
+          <w:rFonts w:asciiTheme="minorHAnsi" w:hAnsiTheme="minorHAnsi" w:cstheme="minorHAnsi"/>
+          <w:sz w:val="28"/>
+          <w:szCs w:val="28"/>
+        </w:rPr>
+        <w:t xml:space="preserve"> Satisfaction levels by region, showing the highest satisfaction reported in the northern region.</w:t>
+      </w:r>
+    </w:p>
+    <w:p>
+      <w:pPr>
+        <w:pStyle w:val="NormalWeb"/>
+        <w:rPr>
+          <w:rFonts w:asciiTheme="minorHAnsi" w:hAnsiTheme="minorHAnsi" w:cstheme="minorHAnsi"/>
+          <w:sz w:val="28"/>
+          <w:szCs w:val="28"/>
+        </w:rPr>
+      </w:pPr>
+      <w:r>
+        <w:rPr>
+          <w:rFonts w:asciiTheme="minorHAnsi" w:hAnsiTheme="minorHAnsi" w:cstheme="minorHAnsi"/>
+          <w:sz w:val="28"/>
+          <w:szCs w:val="28"/>
+        </w:rPr>
+        <w:t>9.3 Table captions</w:t>
       </w:r>
     </w:p>
     <w:p>
@@ -2679,17 +3459,45 @@
           <w:sz w:val="28"/>
           <w:szCs w:val="28"/>
         </w:rPr>
-        <w:t>Fig</w:t>
-      </w:r>
-      <w:r>
+        <w:t>TABLE 1</w:t>
+      </w:r>
+      <w:r>
+        <w:rPr>
+          <w:rFonts w:asciiTheme="minorHAnsi" w:hAnsiTheme="minorHAnsi" w:cstheme="minorHAnsi"/>
+          <w:sz w:val="28"/>
+          <w:szCs w:val="28"/>
+        </w:rPr>
+        <w:t xml:space="preserve"> Satisfaction levels by region, showing the highest satisfaction reported in the northern region.</w:t>
+      </w:r>
+    </w:p>
+    <w:p>
+      <w:pPr>
+        <w:pStyle w:val="NormalWeb"/>
+        <w:rPr>
+          <w:rFonts w:asciiTheme="minorHAnsi" w:hAnsiTheme="minorHAnsi" w:cstheme="minorHAnsi"/>
+          <w:sz w:val="28"/>
+          <w:szCs w:val="28"/>
+        </w:rPr>
+      </w:pPr>
+      <w:r>
+        <w:rPr>
+          <w:rFonts w:asciiTheme="minorHAnsi" w:hAnsiTheme="minorHAnsi" w:cstheme="minorHAnsi"/>
+          <w:sz w:val="28"/>
+          <w:szCs w:val="28"/>
+        </w:rPr>
+        <w:t>9.4 Table captions</w:t>
+      </w:r>
+    </w:p>
+    <w:p>
+      <w:pPr>
+        <w:pStyle w:val="NormalWeb"/>
         <w:rPr>
           <w:rStyle w:val="Strong"/>
           <w:rFonts w:asciiTheme="minorHAnsi" w:eastAsiaTheme="majorEastAsia" w:hAnsiTheme="minorHAnsi" w:cstheme="minorHAnsi"/>
           <w:sz w:val="28"/>
           <w:szCs w:val="28"/>
         </w:rPr>
-        <w:t>.</w:t>
-      </w:r>
+      </w:pPr>
       <w:r>
         <w:rPr>
           <w:rStyle w:val="Strong"/>
@@ -2697,764 +3505,7 @@
           <w:sz w:val="28"/>
           <w:szCs w:val="28"/>
         </w:rPr>
-        <w:t xml:space="preserve"> 1</w:t>
-      </w:r>
-      <w:r>
-        <w:rPr>
-          <w:rFonts w:asciiTheme="minorHAnsi" w:hAnsiTheme="minorHAnsi" w:cstheme="minorHAnsi"/>
-          <w:sz w:val="28"/>
-          <w:szCs w:val="28"/>
-        </w:rPr>
-        <w:t xml:space="preserve"> Market growth trend over the past five years, showing a steady increase in overall market performance.</w:t>
-      </w:r>
-    </w:p>
-    <w:p>
-      <w:pPr>
-        <w:pStyle w:val="NormalWeb"/>
-        <w:rPr>
-          <w:rFonts w:asciiTheme="minorHAnsi" w:hAnsiTheme="minorHAnsi" w:cstheme="minorHAnsi"/>
-          <w:sz w:val="28"/>
-          <w:szCs w:val="28"/>
-        </w:rPr>
-      </w:pPr>
-      <w:r>
-        <w:rPr>
-          <w:rFonts w:asciiTheme="minorHAnsi" w:hAnsiTheme="minorHAnsi" w:cstheme="minorHAnsi"/>
-          <w:sz w:val="28"/>
-          <w:szCs w:val="28"/>
-          <w:highlight w:val="yellow"/>
-        </w:rPr>
-        <w:t>8.3b Unnumbered figures</w:t>
-      </w:r>
-    </w:p>
-    <w:p>
-      <w:pPr>
-        <w:pStyle w:val="NormalWeb"/>
-        <w:rPr>
-          <w:rFonts w:asciiTheme="minorHAnsi" w:hAnsiTheme="minorHAnsi" w:cstheme="minorHAnsi"/>
-          <w:sz w:val="28"/>
-          <w:szCs w:val="28"/>
-        </w:rPr>
-      </w:pPr>
-      <w:r>
-        <w:rPr>
-          <w:rFonts w:asciiTheme="minorHAnsi" w:hAnsiTheme="minorHAnsi" w:cstheme="minorHAnsi"/>
-          <w:sz w:val="28"/>
-          <w:szCs w:val="28"/>
-          <w:highlight w:val="yellow"/>
-        </w:rPr>
-        <w:t>8.5 Figure captions</w:t>
-      </w:r>
-    </w:p>
-    <w:p>
-      <w:pPr>
-        <w:pStyle w:val="NormalWeb"/>
-        <w:rPr>
-          <w:rFonts w:asciiTheme="minorHAnsi" w:hAnsiTheme="minorHAnsi" w:cstheme="minorHAnsi"/>
-          <w:sz w:val="28"/>
-          <w:szCs w:val="28"/>
-        </w:rPr>
-      </w:pPr>
-      <w:r>
-        <w:rPr>
-          <w:rFonts w:asciiTheme="minorHAnsi" w:hAnsiTheme="minorHAnsi" w:cstheme="minorHAnsi"/>
-          <w:sz w:val="28"/>
-          <w:szCs w:val="28"/>
-        </w:rPr>
-        <w:t>8.6 Figure captions</w:t>
-      </w:r>
-    </w:p>
-    <w:p>
-      <w:pPr>
-        <w:pStyle w:val="NormalWeb"/>
-        <w:rPr>
-          <w:rFonts w:asciiTheme="minorHAnsi" w:hAnsiTheme="minorHAnsi" w:cstheme="minorHAnsi"/>
-          <w:sz w:val="28"/>
-          <w:szCs w:val="28"/>
-        </w:rPr>
-      </w:pPr>
-      <w:r>
-        <w:rPr>
-          <w:rFonts w:asciiTheme="minorHAnsi" w:hAnsiTheme="minorHAnsi" w:cstheme="minorHAnsi"/>
-          <w:sz w:val="28"/>
-          <w:szCs w:val="28"/>
-        </w:rPr>
-        <w:t xml:space="preserve">Incorrect: </w:t>
-      </w:r>
-      <w:r>
-        <w:rPr>
-          <w:rStyle w:val="Strong"/>
-          <w:rFonts w:asciiTheme="minorHAnsi" w:eastAsiaTheme="majorEastAsia" w:hAnsiTheme="minorHAnsi" w:cstheme="minorHAnsi"/>
-          <w:sz w:val="28"/>
-          <w:szCs w:val="28"/>
-        </w:rPr>
-        <w:t>Figure 1</w:t>
-      </w:r>
-      <w:r>
-        <w:rPr>
-          <w:rFonts w:asciiTheme="minorHAnsi" w:hAnsiTheme="minorHAnsi" w:cstheme="minorHAnsi"/>
-          <w:sz w:val="28"/>
-          <w:szCs w:val="28"/>
-        </w:rPr>
-        <w:t xml:space="preserve"> Market growth trend over the past five years, showing a steady increase in overall market performance</w:t>
-      </w:r>
-    </w:p>
-    <w:p>
-      <w:pPr>
-        <w:pStyle w:val="NormalWeb"/>
-        <w:rPr>
-          <w:rFonts w:asciiTheme="minorHAnsi" w:hAnsiTheme="minorHAnsi" w:cstheme="minorHAnsi"/>
-          <w:sz w:val="28"/>
-          <w:szCs w:val="28"/>
-        </w:rPr>
-      </w:pPr>
-      <w:r>
-        <w:rPr>
-          <w:rFonts w:asciiTheme="minorHAnsi" w:hAnsiTheme="minorHAnsi" w:cstheme="minorHAnsi"/>
-          <w:sz w:val="28"/>
-          <w:szCs w:val="28"/>
-        </w:rPr>
-        <w:t>8.7 Figure captions</w:t>
-      </w:r>
-    </w:p>
-    <w:p>
-      <w:pPr>
-        <w:pStyle w:val="NormalWeb"/>
-        <w:rPr>
-          <w:rFonts w:asciiTheme="minorHAnsi" w:hAnsiTheme="minorHAnsi" w:cstheme="minorHAnsi"/>
-          <w:sz w:val="28"/>
-          <w:szCs w:val="28"/>
-        </w:rPr>
-      </w:pPr>
-      <w:r>
-        <w:rPr>
-          <w:rStyle w:val="Strong"/>
-          <w:rFonts w:asciiTheme="minorHAnsi" w:eastAsiaTheme="majorEastAsia" w:hAnsiTheme="minorHAnsi" w:cstheme="minorHAnsi"/>
-          <w:sz w:val="28"/>
-          <w:szCs w:val="28"/>
-        </w:rPr>
-        <w:t xml:space="preserve">Incorrect: </w:t>
-      </w:r>
-      <w:r>
-        <w:rPr>
-          <w:rStyle w:val="Strong"/>
-          <w:rFonts w:asciiTheme="minorHAnsi" w:eastAsiaTheme="majorEastAsia" w:hAnsiTheme="minorHAnsi" w:cstheme="minorHAnsi"/>
-          <w:sz w:val="28"/>
-          <w:szCs w:val="28"/>
-        </w:rPr>
-        <w:t>Figure 1</w:t>
-      </w:r>
-      <w:r>
-        <w:rPr>
-          <w:rFonts w:asciiTheme="minorHAnsi" w:hAnsiTheme="minorHAnsi" w:cstheme="minorHAnsi"/>
-          <w:sz w:val="28"/>
-          <w:szCs w:val="28"/>
-        </w:rPr>
-        <w:t xml:space="preserve"> Market Growth Trend Over </w:t>
-      </w:r>
-      <w:r>
-        <w:rPr>
-          <w:rFonts w:asciiTheme="minorHAnsi" w:hAnsiTheme="minorHAnsi" w:cstheme="minorHAnsi"/>
-          <w:sz w:val="28"/>
-          <w:szCs w:val="28"/>
-        </w:rPr>
-        <w:t>t</w:t>
-      </w:r>
-      <w:r>
-        <w:rPr>
-          <w:rFonts w:asciiTheme="minorHAnsi" w:hAnsiTheme="minorHAnsi" w:cstheme="minorHAnsi"/>
-          <w:sz w:val="28"/>
-          <w:szCs w:val="28"/>
-        </w:rPr>
-        <w:t xml:space="preserve">he Past Five Years, Showing </w:t>
-      </w:r>
-      <w:r>
-        <w:rPr>
-          <w:rFonts w:asciiTheme="minorHAnsi" w:hAnsiTheme="minorHAnsi" w:cstheme="minorHAnsi"/>
-          <w:sz w:val="28"/>
-          <w:szCs w:val="28"/>
-        </w:rPr>
-        <w:t>a</w:t>
-      </w:r>
-      <w:r>
-        <w:rPr>
-          <w:rFonts w:asciiTheme="minorHAnsi" w:hAnsiTheme="minorHAnsi" w:cstheme="minorHAnsi"/>
-          <w:sz w:val="28"/>
-          <w:szCs w:val="28"/>
-        </w:rPr>
-        <w:t xml:space="preserve"> Steady Increase </w:t>
-      </w:r>
-      <w:r>
-        <w:rPr>
-          <w:rFonts w:asciiTheme="minorHAnsi" w:hAnsiTheme="minorHAnsi" w:cstheme="minorHAnsi"/>
-          <w:sz w:val="28"/>
-          <w:szCs w:val="28"/>
-        </w:rPr>
-        <w:t>i</w:t>
-      </w:r>
-      <w:r>
-        <w:rPr>
-          <w:rFonts w:asciiTheme="minorHAnsi" w:hAnsiTheme="minorHAnsi" w:cstheme="minorHAnsi"/>
-          <w:sz w:val="28"/>
-          <w:szCs w:val="28"/>
-        </w:rPr>
-        <w:t>n Overall Market Performance.</w:t>
-      </w:r>
-    </w:p>
-    <w:p>
-      <w:pPr>
-        <w:pStyle w:val="NormalWeb"/>
-        <w:rPr>
-          <w:rFonts w:asciiTheme="minorHAnsi" w:hAnsiTheme="minorHAnsi" w:cstheme="minorHAnsi"/>
-          <w:sz w:val="28"/>
-          <w:szCs w:val="28"/>
-        </w:rPr>
-      </w:pPr>
-      <w:r>
-        <w:rPr>
-          <w:rFonts w:asciiTheme="minorHAnsi" w:hAnsiTheme="minorHAnsi" w:cstheme="minorHAnsi"/>
-          <w:sz w:val="28"/>
-          <w:szCs w:val="28"/>
-          <w:highlight w:val="yellow"/>
-        </w:rPr>
-        <w:t>8.8 Source information</w:t>
-      </w:r>
-    </w:p>
-    <w:p>
-      <w:pPr>
-        <w:pStyle w:val="NormalWeb"/>
-        <w:rPr>
-          <w:rFonts w:asciiTheme="minorHAnsi" w:hAnsiTheme="minorHAnsi" w:cstheme="minorHAnsi"/>
-          <w:sz w:val="28"/>
-          <w:szCs w:val="28"/>
-        </w:rPr>
-      </w:pPr>
-      <w:r>
-        <w:rPr>
-          <w:rFonts w:asciiTheme="minorHAnsi" w:hAnsiTheme="minorHAnsi" w:cstheme="minorHAnsi"/>
-          <w:sz w:val="28"/>
-          <w:szCs w:val="28"/>
-        </w:rPr>
-        <w:t>8.9a Figure parts</w:t>
-      </w:r>
-    </w:p>
-    <w:p>
-      <w:pPr>
-        <w:pStyle w:val="NormalWeb"/>
-        <w:rPr>
-          <w:rFonts w:asciiTheme="minorHAnsi" w:hAnsiTheme="minorHAnsi" w:cstheme="minorHAnsi"/>
-          <w:sz w:val="28"/>
-          <w:szCs w:val="28"/>
-        </w:rPr>
-      </w:pPr>
-      <w:r>
-        <w:rPr>
-          <w:rFonts w:asciiTheme="minorHAnsi" w:hAnsiTheme="minorHAnsi" w:cstheme="minorHAnsi"/>
-          <w:sz w:val="28"/>
-          <w:szCs w:val="28"/>
-        </w:rPr>
-        <w:t xml:space="preserve">Incorrect: </w:t>
-      </w:r>
-      <w:r>
-        <w:rPr>
-          <w:rStyle w:val="Strong"/>
-          <w:rFonts w:asciiTheme="minorHAnsi" w:eastAsiaTheme="majorEastAsia" w:hAnsiTheme="minorHAnsi" w:cstheme="minorHAnsi"/>
-          <w:sz w:val="28"/>
-          <w:szCs w:val="28"/>
-        </w:rPr>
-        <w:t>Figure 1</w:t>
-      </w:r>
-      <w:r>
-        <w:rPr>
-          <w:rFonts w:asciiTheme="minorHAnsi" w:hAnsiTheme="minorHAnsi" w:cstheme="minorHAnsi"/>
-          <w:sz w:val="28"/>
-          <w:szCs w:val="28"/>
-        </w:rPr>
-        <w:t xml:space="preserve">: Market growth trend over the past five years, showing a steady increase in overall market performance. </w:t>
-      </w:r>
-      <w:r>
-        <w:rPr>
-          <w:rFonts w:asciiTheme="minorHAnsi" w:hAnsiTheme="minorHAnsi" w:cstheme="minorHAnsi"/>
-          <w:b/>
-          <w:bCs/>
-          <w:sz w:val="28"/>
-          <w:szCs w:val="28"/>
-        </w:rPr>
-        <w:t>(</w:t>
-      </w:r>
-      <w:r>
-        <w:rPr>
-          <w:rFonts w:asciiTheme="minorHAnsi" w:hAnsiTheme="minorHAnsi" w:cstheme="minorHAnsi"/>
-          <w:b/>
-          <w:bCs/>
-          <w:sz w:val="28"/>
-          <w:szCs w:val="28"/>
-        </w:rPr>
-        <w:t>1</w:t>
-      </w:r>
-      <w:r>
-        <w:rPr>
-          <w:rFonts w:asciiTheme="minorHAnsi" w:hAnsiTheme="minorHAnsi" w:cstheme="minorHAnsi"/>
-          <w:b/>
-          <w:bCs/>
-          <w:sz w:val="28"/>
-          <w:szCs w:val="28"/>
-        </w:rPr>
-        <w:t>)</w:t>
-      </w:r>
-      <w:r>
-        <w:rPr>
-          <w:rFonts w:asciiTheme="minorHAnsi" w:hAnsiTheme="minorHAnsi" w:cstheme="minorHAnsi"/>
-          <w:sz w:val="28"/>
-          <w:szCs w:val="28"/>
-        </w:rPr>
-        <w:t xml:space="preserve"> Yearly growth rate from 2019 to 2020, showing the initial surge in market expansion, </w:t>
-      </w:r>
-      <w:r>
-        <w:rPr>
-          <w:rFonts w:asciiTheme="minorHAnsi" w:hAnsiTheme="minorHAnsi" w:cstheme="minorHAnsi"/>
-          <w:b/>
-          <w:bCs/>
-          <w:sz w:val="28"/>
-          <w:szCs w:val="28"/>
-        </w:rPr>
-        <w:t>(</w:t>
-      </w:r>
-      <w:r>
-        <w:rPr>
-          <w:rFonts w:asciiTheme="minorHAnsi" w:hAnsiTheme="minorHAnsi" w:cstheme="minorHAnsi"/>
-          <w:b/>
-          <w:bCs/>
-          <w:sz w:val="28"/>
-          <w:szCs w:val="28"/>
-        </w:rPr>
-        <w:t>2</w:t>
-      </w:r>
-      <w:r>
-        <w:rPr>
-          <w:rFonts w:asciiTheme="minorHAnsi" w:hAnsiTheme="minorHAnsi" w:cstheme="minorHAnsi"/>
-          <w:b/>
-          <w:bCs/>
-          <w:sz w:val="28"/>
-          <w:szCs w:val="28"/>
-        </w:rPr>
-        <w:t>)</w:t>
-      </w:r>
-      <w:r>
-        <w:rPr>
-          <w:rFonts w:asciiTheme="minorHAnsi" w:hAnsiTheme="minorHAnsi" w:cstheme="minorHAnsi"/>
-          <w:sz w:val="28"/>
-          <w:szCs w:val="28"/>
-        </w:rPr>
-        <w:t xml:space="preserve"> Comparison of quarterly growth in 2021, illustrating a consistent upward trajectory. </w:t>
-      </w:r>
-      <w:r>
-        <w:rPr>
-          <w:rFonts w:asciiTheme="minorHAnsi" w:hAnsiTheme="minorHAnsi" w:cstheme="minorHAnsi"/>
-          <w:b/>
-          <w:bCs/>
-          <w:sz w:val="28"/>
-          <w:szCs w:val="28"/>
-        </w:rPr>
-        <w:t>(</w:t>
-      </w:r>
-      <w:r>
-        <w:rPr>
-          <w:rFonts w:asciiTheme="minorHAnsi" w:hAnsiTheme="minorHAnsi" w:cstheme="minorHAnsi"/>
-          <w:b/>
-          <w:bCs/>
-          <w:sz w:val="28"/>
-          <w:szCs w:val="28"/>
-        </w:rPr>
-        <w:t>3</w:t>
-      </w:r>
-      <w:r>
-        <w:rPr>
-          <w:rFonts w:asciiTheme="minorHAnsi" w:hAnsiTheme="minorHAnsi" w:cstheme="minorHAnsi"/>
-          <w:b/>
-          <w:bCs/>
-          <w:sz w:val="28"/>
-          <w:szCs w:val="28"/>
-        </w:rPr>
-        <w:t>)</w:t>
-      </w:r>
-      <w:r>
-        <w:rPr>
-          <w:rFonts w:asciiTheme="minorHAnsi" w:hAnsiTheme="minorHAnsi" w:cstheme="minorHAnsi"/>
-          <w:sz w:val="28"/>
-          <w:szCs w:val="28"/>
-        </w:rPr>
-        <w:t xml:space="preserve"> Projected market growth for 2022–2023, highlighting expected trends and factors influencing the forecast, </w:t>
-      </w:r>
-      <w:r>
-        <w:rPr>
-          <w:rFonts w:asciiTheme="minorHAnsi" w:hAnsiTheme="minorHAnsi" w:cstheme="minorHAnsi"/>
-          <w:b/>
-          <w:bCs/>
-          <w:sz w:val="28"/>
-          <w:szCs w:val="28"/>
-        </w:rPr>
-        <w:t>(</w:t>
-      </w:r>
-      <w:r>
-        <w:rPr>
-          <w:rFonts w:asciiTheme="minorHAnsi" w:hAnsiTheme="minorHAnsi" w:cstheme="minorHAnsi"/>
-          <w:b/>
-          <w:bCs/>
-          <w:sz w:val="28"/>
-          <w:szCs w:val="28"/>
-        </w:rPr>
-        <w:t>4</w:t>
-      </w:r>
-      <w:r>
-        <w:rPr>
-          <w:rFonts w:asciiTheme="minorHAnsi" w:hAnsiTheme="minorHAnsi" w:cstheme="minorHAnsi"/>
-          <w:b/>
-          <w:bCs/>
-          <w:sz w:val="28"/>
-          <w:szCs w:val="28"/>
-        </w:rPr>
-        <w:t>)</w:t>
-      </w:r>
-      <w:r>
-        <w:rPr>
-          <w:rFonts w:asciiTheme="minorHAnsi" w:hAnsiTheme="minorHAnsi" w:cstheme="minorHAnsi"/>
-          <w:sz w:val="28"/>
-          <w:szCs w:val="28"/>
-        </w:rPr>
-        <w:t xml:space="preserve"> Year-over-year growth in 2024, showing the most significant increase in market performance.</w:t>
-      </w:r>
-    </w:p>
-    <w:p>
-      <w:pPr>
-        <w:pStyle w:val="NormalWeb"/>
-        <w:rPr>
-          <w:rFonts w:asciiTheme="minorHAnsi" w:hAnsiTheme="minorHAnsi" w:cstheme="minorHAnsi"/>
-          <w:sz w:val="28"/>
-          <w:szCs w:val="28"/>
-        </w:rPr>
-      </w:pPr>
-      <w:r>
-        <w:rPr>
-          <w:rFonts w:asciiTheme="minorHAnsi" w:hAnsiTheme="minorHAnsi" w:cstheme="minorHAnsi"/>
-          <w:sz w:val="28"/>
-          <w:szCs w:val="28"/>
-          <w:highlight w:val="yellow"/>
-        </w:rPr>
-        <w:t>8.9b Uncaptioned figures</w:t>
-      </w:r>
-    </w:p>
-    <w:p>
-      <w:pPr>
-        <w:pStyle w:val="NormalWeb"/>
-        <w:rPr>
-          <w:rFonts w:asciiTheme="minorHAnsi" w:hAnsiTheme="minorHAnsi" w:cstheme="minorHAnsi"/>
-          <w:sz w:val="28"/>
-          <w:szCs w:val="28"/>
-        </w:rPr>
-      </w:pPr>
-      <w:r>
-        <w:rPr>
-          <w:rFonts w:asciiTheme="minorHAnsi" w:hAnsiTheme="minorHAnsi" w:cstheme="minorHAnsi"/>
-          <w:sz w:val="28"/>
-          <w:szCs w:val="28"/>
-          <w:highlight w:val="yellow"/>
-        </w:rPr>
-        <w:t>8.10 Figure labels</w:t>
-      </w:r>
-    </w:p>
-    <w:p>
-      <w:pPr>
-        <w:pStyle w:val="NormalWeb"/>
-        <w:rPr>
-          <w:rFonts w:asciiTheme="minorHAnsi" w:hAnsiTheme="minorHAnsi" w:cstheme="minorHAnsi"/>
-          <w:sz w:val="28"/>
-          <w:szCs w:val="28"/>
-        </w:rPr>
-      </w:pPr>
-      <w:r>
-        <w:rPr>
-          <w:rFonts w:asciiTheme="minorHAnsi" w:hAnsiTheme="minorHAnsi" w:cstheme="minorHAnsi"/>
-          <w:sz w:val="28"/>
-          <w:szCs w:val="28"/>
-        </w:rPr>
         <w:lastRenderedPageBreak/>
-        <w:t>8.11 Cross-reference to figures</w:t>
-      </w:r>
-    </w:p>
-    <w:p>
-      <w:pPr>
-        <w:pStyle w:val="NormalWeb"/>
-        <w:rPr>
-          <w:rFonts w:asciiTheme="minorHAnsi" w:hAnsiTheme="minorHAnsi" w:cstheme="minorHAnsi"/>
-          <w:sz w:val="28"/>
-          <w:szCs w:val="28"/>
-        </w:rPr>
-      </w:pPr>
-      <w:r>
-        <w:rPr>
-          <w:rFonts w:asciiTheme="minorHAnsi" w:hAnsiTheme="minorHAnsi" w:cstheme="minorHAnsi"/>
-          <w:sz w:val="28"/>
-          <w:szCs w:val="28"/>
-        </w:rPr>
-        <w:t xml:space="preserve">Incorrect: </w:t>
-      </w:r>
-      <w:r>
-        <w:rPr>
-          <w:rFonts w:asciiTheme="minorHAnsi" w:hAnsiTheme="minorHAnsi" w:cstheme="minorHAnsi"/>
-          <w:sz w:val="28"/>
-          <w:szCs w:val="28"/>
-        </w:rPr>
-        <w:t>As shown in Fig</w:t>
-      </w:r>
-      <w:r>
-        <w:rPr>
-          <w:rFonts w:asciiTheme="minorHAnsi" w:hAnsiTheme="minorHAnsi" w:cstheme="minorHAnsi"/>
-          <w:sz w:val="28"/>
-          <w:szCs w:val="28"/>
-        </w:rPr>
-        <w:t>.</w:t>
-      </w:r>
-      <w:r>
-        <w:rPr>
-          <w:rFonts w:asciiTheme="minorHAnsi" w:hAnsiTheme="minorHAnsi" w:cstheme="minorHAnsi"/>
-          <w:sz w:val="28"/>
-          <w:szCs w:val="28"/>
-        </w:rPr>
-        <w:t xml:space="preserve"> 1, the overall growth trend in the market has been steadily increasing over the past five years.</w:t>
-      </w:r>
-    </w:p>
-    <w:p>
-      <w:pPr>
-        <w:pStyle w:val="NormalWeb"/>
-        <w:rPr>
-          <w:rFonts w:asciiTheme="minorHAnsi" w:hAnsiTheme="minorHAnsi" w:cstheme="minorHAnsi"/>
-          <w:sz w:val="28"/>
-          <w:szCs w:val="28"/>
-        </w:rPr>
-      </w:pPr>
-      <w:r>
-        <w:rPr>
-          <w:rFonts w:asciiTheme="minorHAnsi" w:hAnsiTheme="minorHAnsi" w:cstheme="minorHAnsi"/>
-          <w:sz w:val="28"/>
-          <w:szCs w:val="28"/>
-          <w:highlight w:val="yellow"/>
-        </w:rPr>
-        <w:t>9.1 Table numeration</w:t>
-      </w:r>
-    </w:p>
-    <w:p>
-      <w:pPr>
-        <w:pStyle w:val="NormalWeb"/>
-        <w:rPr>
-          <w:rFonts w:asciiTheme="minorHAnsi" w:hAnsiTheme="minorHAnsi" w:cstheme="minorHAnsi"/>
-          <w:sz w:val="28"/>
-          <w:szCs w:val="28"/>
-        </w:rPr>
-      </w:pPr>
-      <w:r>
-        <w:rPr>
-          <w:rFonts w:asciiTheme="minorHAnsi" w:hAnsiTheme="minorHAnsi" w:cstheme="minorHAnsi"/>
-          <w:sz w:val="28"/>
-          <w:szCs w:val="28"/>
-        </w:rPr>
-        <w:t xml:space="preserve">Incorrect: </w:t>
-      </w:r>
-      <w:r>
-        <w:rPr>
-          <w:rStyle w:val="Strong"/>
-          <w:rFonts w:asciiTheme="minorHAnsi" w:eastAsiaTheme="majorEastAsia" w:hAnsiTheme="minorHAnsi" w:cstheme="minorHAnsi"/>
-          <w:sz w:val="28"/>
-          <w:szCs w:val="28"/>
-        </w:rPr>
-        <w:t xml:space="preserve">Table </w:t>
-      </w:r>
-      <w:r>
-        <w:rPr>
-          <w:rStyle w:val="Strong"/>
-          <w:rFonts w:asciiTheme="minorHAnsi" w:eastAsiaTheme="majorEastAsia" w:hAnsiTheme="minorHAnsi" w:cstheme="minorHAnsi"/>
-          <w:sz w:val="28"/>
-          <w:szCs w:val="28"/>
-        </w:rPr>
-        <w:t>I</w:t>
-      </w:r>
-      <w:r>
-        <w:rPr>
-          <w:rFonts w:asciiTheme="minorHAnsi" w:hAnsiTheme="minorHAnsi" w:cstheme="minorHAnsi"/>
-          <w:sz w:val="28"/>
-          <w:szCs w:val="28"/>
-        </w:rPr>
-        <w:t>: Satisfaction levels by region, showing the highest satisfaction reported in the northern region.</w:t>
-      </w:r>
-    </w:p>
-    <w:p>
-      <w:pPr>
-        <w:pStyle w:val="NormalWeb"/>
-        <w:rPr>
-          <w:rFonts w:asciiTheme="minorHAnsi" w:hAnsiTheme="minorHAnsi" w:cstheme="minorHAnsi"/>
-          <w:sz w:val="28"/>
-          <w:szCs w:val="28"/>
-        </w:rPr>
-      </w:pPr>
-      <w:r>
-        <w:rPr>
-          <w:rFonts w:asciiTheme="minorHAnsi" w:hAnsiTheme="minorHAnsi" w:cstheme="minorHAnsi"/>
-          <w:sz w:val="28"/>
-          <w:szCs w:val="28"/>
-          <w:highlight w:val="yellow"/>
-        </w:rPr>
-        <w:t>9.20 Unnumbered tables</w:t>
-      </w:r>
-    </w:p>
-    <w:p>
-      <w:pPr>
-        <w:pStyle w:val="NormalWeb"/>
-        <w:rPr>
-          <w:rFonts w:asciiTheme="minorHAnsi" w:hAnsiTheme="minorHAnsi" w:cstheme="minorHAnsi"/>
-          <w:sz w:val="28"/>
-          <w:szCs w:val="28"/>
-        </w:rPr>
-      </w:pPr>
-      <w:r>
-        <w:rPr>
-          <w:rFonts w:asciiTheme="minorHAnsi" w:hAnsiTheme="minorHAnsi" w:cstheme="minorHAnsi"/>
-          <w:sz w:val="28"/>
-          <w:szCs w:val="28"/>
-        </w:rPr>
-        <w:t>9.2 Table captions</w:t>
-      </w:r>
-    </w:p>
-    <w:p>
-      <w:pPr>
-        <w:pStyle w:val="NormalWeb"/>
-        <w:rPr>
-          <w:rFonts w:asciiTheme="minorHAnsi" w:hAnsiTheme="minorHAnsi" w:cstheme="minorHAnsi"/>
-          <w:sz w:val="28"/>
-          <w:szCs w:val="28"/>
-        </w:rPr>
-      </w:pPr>
-      <w:r>
-        <w:rPr>
-          <w:rFonts w:asciiTheme="minorHAnsi" w:hAnsiTheme="minorHAnsi" w:cstheme="minorHAnsi"/>
-          <w:sz w:val="28"/>
-          <w:szCs w:val="28"/>
-        </w:rPr>
-        <w:t xml:space="preserve">Incorrect: </w:t>
-      </w:r>
-      <w:r>
-        <w:rPr>
-          <w:rStyle w:val="Strong"/>
-          <w:rFonts w:asciiTheme="minorHAnsi" w:eastAsiaTheme="majorEastAsia" w:hAnsiTheme="minorHAnsi" w:cstheme="minorHAnsi"/>
-          <w:sz w:val="28"/>
-          <w:szCs w:val="28"/>
-        </w:rPr>
-        <w:t>Table 1.1</w:t>
-      </w:r>
-      <w:r>
-        <w:rPr>
-          <w:rFonts w:asciiTheme="minorHAnsi" w:hAnsiTheme="minorHAnsi" w:cstheme="minorHAnsi"/>
-          <w:sz w:val="28"/>
-          <w:szCs w:val="28"/>
-        </w:rPr>
-        <w:t>.</w:t>
-      </w:r>
-      <w:r>
-        <w:rPr>
-          <w:rFonts w:asciiTheme="minorHAnsi" w:hAnsiTheme="minorHAnsi" w:cstheme="minorHAnsi"/>
-          <w:sz w:val="28"/>
-          <w:szCs w:val="28"/>
-        </w:rPr>
-        <w:t xml:space="preserve"> Satisfaction levels by region, showing the highest satisfaction reported in the northern region.</w:t>
-      </w:r>
-    </w:p>
-    <w:p>
-      <w:pPr>
-        <w:pStyle w:val="NormalWeb"/>
-        <w:rPr>
-          <w:rFonts w:asciiTheme="minorHAnsi" w:hAnsiTheme="minorHAnsi" w:cstheme="minorHAnsi"/>
-          <w:sz w:val="28"/>
-          <w:szCs w:val="28"/>
-        </w:rPr>
-      </w:pPr>
-      <w:r>
-        <w:rPr>
-          <w:rFonts w:asciiTheme="minorHAnsi" w:hAnsiTheme="minorHAnsi" w:cstheme="minorHAnsi"/>
-          <w:sz w:val="28"/>
-          <w:szCs w:val="28"/>
-        </w:rPr>
-        <w:t>9.3 Table captions</w:t>
-      </w:r>
-    </w:p>
-    <w:p>
-      <w:pPr>
-        <w:pStyle w:val="NormalWeb"/>
-        <w:rPr>
-          <w:rFonts w:asciiTheme="minorHAnsi" w:hAnsiTheme="minorHAnsi" w:cstheme="minorHAnsi"/>
-          <w:sz w:val="28"/>
-          <w:szCs w:val="28"/>
-        </w:rPr>
-      </w:pPr>
-      <w:r>
-        <w:rPr>
-          <w:rFonts w:asciiTheme="minorHAnsi" w:hAnsiTheme="minorHAnsi" w:cstheme="minorHAnsi"/>
-          <w:sz w:val="28"/>
-          <w:szCs w:val="28"/>
-        </w:rPr>
-        <w:t xml:space="preserve">Incorrect: </w:t>
-      </w:r>
-      <w:r>
-        <w:rPr>
-          <w:rStyle w:val="Strong"/>
-          <w:rFonts w:asciiTheme="minorHAnsi" w:eastAsiaTheme="majorEastAsia" w:hAnsiTheme="minorHAnsi" w:cstheme="minorHAnsi"/>
-          <w:sz w:val="28"/>
-          <w:szCs w:val="28"/>
-        </w:rPr>
-        <w:t>TABLE 1</w:t>
-      </w:r>
-      <w:r>
-        <w:rPr>
-          <w:rFonts w:asciiTheme="minorHAnsi" w:hAnsiTheme="minorHAnsi" w:cstheme="minorHAnsi"/>
-          <w:sz w:val="28"/>
-          <w:szCs w:val="28"/>
-        </w:rPr>
-        <w:t xml:space="preserve"> Satisfaction levels by region, showing the highest satisfaction reported in the northern region.</w:t>
-      </w:r>
-    </w:p>
-    <w:p>
-      <w:pPr>
-        <w:pStyle w:val="NormalWeb"/>
-        <w:rPr>
-          <w:rFonts w:asciiTheme="minorHAnsi" w:hAnsiTheme="minorHAnsi" w:cstheme="minorHAnsi"/>
-          <w:sz w:val="28"/>
-          <w:szCs w:val="28"/>
-        </w:rPr>
-      </w:pPr>
-      <w:r>
-        <w:rPr>
-          <w:rFonts w:asciiTheme="minorHAnsi" w:hAnsiTheme="minorHAnsi" w:cstheme="minorHAnsi"/>
-          <w:sz w:val="28"/>
-          <w:szCs w:val="28"/>
-        </w:rPr>
-        <w:t>9.4 Table captions</w:t>
-      </w:r>
-    </w:p>
-    <w:p>
-      <w:pPr>
-        <w:pStyle w:val="NormalWeb"/>
-        <w:rPr>
-          <w:rStyle w:val="Strong"/>
-          <w:rFonts w:asciiTheme="minorHAnsi" w:eastAsiaTheme="majorEastAsia" w:hAnsiTheme="minorHAnsi" w:cstheme="minorHAnsi"/>
-          <w:sz w:val="28"/>
-          <w:szCs w:val="28"/>
-        </w:rPr>
-      </w:pPr>
-      <w:r>
-        <w:rPr>
-          <w:rStyle w:val="Strong"/>
-          <w:rFonts w:asciiTheme="minorHAnsi" w:eastAsiaTheme="majorEastAsia" w:hAnsiTheme="minorHAnsi" w:cstheme="minorHAnsi"/>
-          <w:sz w:val="28"/>
-          <w:szCs w:val="28"/>
-        </w:rPr>
         <w:t xml:space="preserve">Incorrect: </w:t>
       </w:r>
       <w:r>
@@ -3834,7 +3885,6 @@
           <w:sz w:val="28"/>
           <w:szCs w:val="28"/>
         </w:rPr>
-        <w:lastRenderedPageBreak/>
         <w:t xml:space="preserve">Incorrect: </w:t>
       </w:r>
       <w:r>
@@ -5120,6 +5170,7 @@
           <w:sz w:val="28"/>
           <w:szCs w:val="28"/>
         </w:rPr>
+        <w:lastRenderedPageBreak/>
         <w:t>Table 1.1</w:t>
       </w:r>
       <w:r>
@@ -6006,9 +6057,17 @@
           <w:rStyle w:val="Strong"/>
           <w:rFonts w:eastAsiaTheme="majorEastAsia"/>
         </w:rPr>
-        <w:lastRenderedPageBreak/>
-        <w:t>Notes:</w:t>
-      </w:r>
+        <w:t>Notes</w:t>
+      </w:r>
+      <w:proofErr w:type="gramStart"/>
+      <w:r>
+        <w:rPr>
+          <w:rStyle w:val="Strong"/>
+          <w:rFonts w:eastAsiaTheme="majorEastAsia"/>
+        </w:rPr>
+        <w:t>:</w:t>
+      </w:r>
+      <w:proofErr w:type="gramEnd"/>
       <w:r>
         <w:br/>
       </w:r>
@@ -6389,6 +6448,7 @@
           <w:sz w:val="28"/>
           <w:szCs w:val="28"/>
         </w:rPr>
+        <w:lastRenderedPageBreak/>
         <w:t>Table 1.3</w:t>
       </w:r>
       <w:r>
@@ -6986,6 +7046,7 @@
         <w:pStyle w:val="NormalWeb"/>
       </w:pPr>
       <w:r>
+        <w:lastRenderedPageBreak/>
         <w:t>10.4 Note numbering</w:t>
       </w:r>
     </w:p>
@@ -7018,8 +7079,17 @@
           <w:rStyle w:val="Strong"/>
           <w:rFonts w:eastAsiaTheme="majorEastAsia"/>
         </w:rPr>
-        <w:t>Footnote:</w:t>
-      </w:r>
+        <w:t>Footnote</w:t>
+      </w:r>
+      <w:proofErr w:type="gramStart"/>
+      <w:r>
+        <w:rPr>
+          <w:rStyle w:val="Strong"/>
+          <w:rFonts w:eastAsiaTheme="majorEastAsia"/>
+        </w:rPr>
+        <w:t>:</w:t>
+      </w:r>
+      <w:proofErr w:type="gramEnd"/>
       <w:r>
         <w:br/>
         <w:t>¹ The Industrial Revolution began in the late 18th century and significantly transformed economies, particularly in Europe and North America.</w:t>
@@ -7050,7 +7120,23 @@
           <w:rStyle w:val="Strong"/>
           <w:rFonts w:eastAsiaTheme="majorEastAsia"/>
         </w:rPr>
-        <w:t>"The steam engine played a crucial role in industrial advancements (first developed by Thomas Newcomen in 1712).</w:t>
+        <w:t xml:space="preserve">"The steam engine played a crucial role in industrial advancements (first developed by Thomas </w:t>
+      </w:r>
+      <w:proofErr w:type="spellStart"/>
+      <w:r>
+        <w:rPr>
+          <w:rStyle w:val="Strong"/>
+          <w:rFonts w:eastAsiaTheme="majorEastAsia"/>
+        </w:rPr>
+        <w:t>Newcomen</w:t>
+      </w:r>
+      <w:proofErr w:type="spellEnd"/>
+      <w:r>
+        <w:rPr>
+          <w:rStyle w:val="Strong"/>
+          <w:rFonts w:eastAsiaTheme="majorEastAsia"/>
+        </w:rPr>
+        <w:t xml:space="preserve"> in 1712).</w:t>
       </w:r>
       <w:r>
         <w:rPr>
@@ -7077,40 +7163,44 @@
           <w:rStyle w:val="Strong"/>
           <w:rFonts w:eastAsiaTheme="majorEastAsia"/>
         </w:rPr>
-        <w:t>Footnote:</w:t>
-      </w:r>
-      <w:r>
-        <w:br/>
-        <w:t>¹ Thomas Newcomen's steam engine was primarily used for pumping water out of mines and later improved by James Watt.</w:t>
-      </w:r>
-    </w:p>
-    <w:p>
-      <w:pPr>
-        <w:pStyle w:val="NormalWeb"/>
-      </w:pPr>
-      <w:r>
-        <w:t>10.6 Style: all notes</w:t>
-      </w:r>
-    </w:p>
-    <w:p>
-      <w:pPr>
-        <w:pStyle w:val="NormalWeb"/>
-      </w:pPr>
-      <w:r>
-        <w:lastRenderedPageBreak/>
-        <w:t>Incorrect:</w:t>
-      </w:r>
-    </w:p>
-    <w:p>
-      <w:pPr>
-        <w:pStyle w:val="NormalWeb"/>
-      </w:pPr>
+        <w:t>Footnote</w:t>
+      </w:r>
+      <w:proofErr w:type="gramStart"/>
       <w:r>
         <w:rPr>
           <w:rStyle w:val="Strong"/>
           <w:rFonts w:eastAsiaTheme="majorEastAsia"/>
         </w:rPr>
-        <w:t>"The Industrial Revolution marked a significant turning point in history, leading to rapid advancements in manufacturing and production techniques.¹"</w:t>
+        <w:t>:</w:t>
+      </w:r>
+      <w:proofErr w:type="gramEnd"/>
+      <w:r>
+        <w:br/>
+        <w:t xml:space="preserve">¹ Thomas </w:t>
+      </w:r>
+      <w:proofErr w:type="spellStart"/>
+      <w:r>
+        <w:t>Newcomen's</w:t>
+      </w:r>
+      <w:proofErr w:type="spellEnd"/>
+      <w:r>
+        <w:t xml:space="preserve"> steam engine was primarily used for pumping water out of mines and later improved by James Watt.</w:t>
+      </w:r>
+    </w:p>
+    <w:p>
+      <w:pPr>
+        <w:pStyle w:val="NormalWeb"/>
+      </w:pPr>
+      <w:r>
+        <w:t>10.6 Style: all notes</w:t>
+      </w:r>
+    </w:p>
+    <w:p>
+      <w:pPr>
+        <w:pStyle w:val="NormalWeb"/>
+      </w:pPr>
+      <w:r>
+        <w:t>Incorrect:</w:t>
       </w:r>
     </w:p>
     <w:p>
@@ -7122,8 +7212,29 @@
           <w:rStyle w:val="Strong"/>
           <w:rFonts w:eastAsiaTheme="majorEastAsia"/>
         </w:rPr>
-        <w:t>Footnote:</w:t>
-      </w:r>
+        <w:t>"The Industrial Revolution marked a significant turning point in history, leading to rapid advancements in manufacturing and production techniques.¹"</w:t>
+      </w:r>
+    </w:p>
+    <w:p>
+      <w:pPr>
+        <w:pStyle w:val="NormalWeb"/>
+      </w:pPr>
+      <w:r>
+        <w:rPr>
+          <w:rStyle w:val="Strong"/>
+          <w:rFonts w:eastAsiaTheme="majorEastAsia"/>
+        </w:rPr>
+        <w:t>Footnote</w:t>
+      </w:r>
+      <w:proofErr w:type="gramStart"/>
+      <w:r>
+        <w:rPr>
+          <w:rStyle w:val="Strong"/>
+          <w:rFonts w:eastAsiaTheme="majorEastAsia"/>
+        </w:rPr>
+        <w:t>:</w:t>
+      </w:r>
+      <w:proofErr w:type="gramEnd"/>
       <w:r>
         <w:br/>
         <w:t>¹ The Industrial Revolution began in the late 18th century and significantly transformed economies, particularly in Europe and North America</w:t>
@@ -7166,8 +7277,17 @@
           <w:rStyle w:val="Strong"/>
           <w:rFonts w:eastAsiaTheme="majorEastAsia"/>
         </w:rPr>
-        <w:t>Footnote:</w:t>
-      </w:r>
+        <w:t>Footnote</w:t>
+      </w:r>
+      <w:proofErr w:type="gramStart"/>
+      <w:r>
+        <w:rPr>
+          <w:rStyle w:val="Strong"/>
+          <w:rFonts w:eastAsiaTheme="majorEastAsia"/>
+        </w:rPr>
+        <w:t>:</w:t>
+      </w:r>
+      <w:proofErr w:type="gramEnd"/>
       <w:r>
         <w:br/>
         <w:t>¹ The Industrial Revolution Began in The Late 18th Century and Significantly Transformed Economies, Particularly in Europe and North America.</w:t>
@@ -7308,7 +7428,6 @@
           <w:sz w:val="28"/>
           <w:szCs w:val="28"/>
         </w:rPr>
-        <w:lastRenderedPageBreak/>
         <w:t>Top of Form</w:t>
       </w:r>
     </w:p>
@@ -7757,7 +7876,7 @@
     <w:link w:val="Heading1Char"/>
     <w:uiPriority w:val="9"/>
     <w:qFormat/>
-    <w:rsid w:val="008B575D"/>
+    <w:rsid w:val="00C1125B"/>
     <w:pPr>
       <w:keepNext/>
       <w:keepLines/>
@@ -7977,7 +8096,7 @@
     <w:basedOn w:val="DefaultParagraphFont"/>
     <w:link w:val="Heading1"/>
     <w:uiPriority w:val="9"/>
-    <w:rsid w:val="008B575D"/>
+    <w:rsid w:val="00C1125B"/>
     <w:rPr>
       <w:rFonts w:asciiTheme="majorHAnsi" w:eastAsiaTheme="majorEastAsia" w:hAnsiTheme="majorHAnsi" w:cstheme="majorBidi"/>
       <w:b/>
